--- a/Документация/Курсовой проект2.docx
+++ b/Документация/Курсовой проект2.docx
@@ -240,7 +240,6 @@
         </w:rPr>
         <w:t>«</w:t>
       </w:r>
-      <w:proofErr w:type="spellStart"/>
       <w:r>
         <w:rPr>
           <w:color w:val="000000"/>
@@ -250,7 +249,6 @@
         </w:rPr>
         <w:t>StreamEd</w:t>
       </w:r>
-      <w:proofErr w:type="spellEnd"/>
       <w:r>
         <w:rPr>
           <w:color w:val="000000"/>
@@ -3738,15 +3736,11 @@
     </w:p>
     <w:p>
       <w:pPr>
-        <w:pStyle w:val="af6"/>
-      </w:pPr>
-    </w:p>
-    <w:p>
-      <w:pPr>
         <w:pStyle w:val="a4"/>
       </w:pPr>
       <w:bookmarkStart w:id="4" w:name="_Toc167937987"/>
       <w:r>
+        <w:lastRenderedPageBreak/>
         <w:t>Постановка задачи</w:t>
       </w:r>
       <w:bookmarkEnd w:id="4"/>
@@ -4061,7 +4055,6 @@
         </w:numPr>
       </w:pPr>
       <w:r>
-        <w:lastRenderedPageBreak/>
         <w:t>просматривать список всех курсов.</w:t>
       </w:r>
     </w:p>
@@ -4074,6 +4067,7 @@
         </w:numPr>
       </w:pPr>
       <w:r>
+        <w:lastRenderedPageBreak/>
         <w:t>Авторизованный студент должен обладать возможностью:</w:t>
       </w:r>
     </w:p>
@@ -4214,10 +4208,24 @@
     </w:p>
     <w:p>
       <w:pPr>
+        <w:spacing w:after="200" w:line="276" w:lineRule="auto"/>
+        <w:rPr>
+          <w:noProof/>
+          <w:sz w:val="28"/>
+          <w:szCs w:val="28"/>
+        </w:rPr>
+      </w:pPr>
+      <w:r>
+        <w:br w:type="page"/>
+      </w:r>
+    </w:p>
+    <w:p>
+      <w:pPr>
         <w:pStyle w:val="a4"/>
       </w:pPr>
       <w:bookmarkStart w:id="10" w:name="_Toc167937993"/>
       <w:r>
+        <w:lastRenderedPageBreak/>
         <w:t>Анализ предметной области</w:t>
       </w:r>
       <w:bookmarkEnd w:id="10"/>
@@ -4281,169 +4289,169 @@
         <w:t>. П</w:t>
       </w:r>
       <w:r>
-        <w:t xml:space="preserve">рограммное обеспечение, предназначенное для создания, управления и манипулирования базами данных. СУБД обеспечивает механизмы для хранения, извлечения, </w:t>
-      </w:r>
+        <w:t>рограммное обеспечение, предназначенное для создания, управления и манипулирования базами данных. СУБД обеспечивает механизмы для хранения, извлечения, обновления и управления данными, а также для обеспечения целостности данных и безопасности.</w:t>
+      </w:r>
+    </w:p>
+    <w:p>
+      <w:pPr>
+        <w:pStyle w:val="14"/>
+      </w:pPr>
+      <w:r>
+        <w:t>SQL-запросы – Это наборы команд для работы с реляционными базами данных.</w:t>
+      </w:r>
+    </w:p>
+    <w:p>
+      <w:pPr>
+        <w:pStyle w:val="14"/>
+      </w:pPr>
+      <w:r>
+        <w:t>SQL-инъекция – Внедрении в запрос произвольного SQL-кода, который может повредить данные, хранящиеся в БД или предоставить доступ к ним.</w:t>
+      </w:r>
+    </w:p>
+    <w:p>
+      <w:pPr>
+        <w:pStyle w:val="14"/>
+      </w:pPr>
+      <w:r>
+        <w:t>HTTP – Это протокол, позволяющий получать различные ресурсы, например HTML-документы. Протокол HTTP лежит в основе обмена данными в Интернете.</w:t>
+      </w:r>
+    </w:p>
+    <w:p>
+      <w:pPr>
+        <w:pStyle w:val="14"/>
+      </w:pPr>
+      <w:r>
+        <w:t xml:space="preserve">HTTPS </w:t>
+      </w:r>
+      <w:r>
+        <w:t>–</w:t>
+      </w:r>
+      <w:r>
+        <w:t xml:space="preserve"> это защищенная версия протокола HTTP, которая использует шифрование для обеспечения безопасности и конфиденциальности передаваемых данных, таких как пароли и номера кредитных карт. HTTPS использует сертификаты SSL/TLS для шифрования и обеспечения безопасности соединения между клиентом и сервером.</w:t>
+      </w:r>
+    </w:p>
+    <w:p>
+      <w:pPr>
+        <w:pStyle w:val="14"/>
+      </w:pPr>
       <w:r>
         <w:lastRenderedPageBreak/>
-        <w:t>обновления и управления данными, а также для обеспечения целостности данных и безопасности.</w:t>
-      </w:r>
-    </w:p>
-    <w:p>
-      <w:pPr>
-        <w:pStyle w:val="14"/>
-      </w:pPr>
-      <w:r>
-        <w:t>SQL-запросы – Это наборы команд для работы с реляционными базами данных.</w:t>
-      </w:r>
-    </w:p>
-    <w:p>
-      <w:pPr>
-        <w:pStyle w:val="14"/>
-      </w:pPr>
-      <w:r>
-        <w:t>SQL-инъекция – Внедрении в запрос произвольного SQL-кода, который может повредить данные, хранящиеся в БД или предоставить доступ к ним.</w:t>
-      </w:r>
-    </w:p>
-    <w:p>
-      <w:pPr>
-        <w:pStyle w:val="14"/>
-      </w:pPr>
-      <w:r>
-        <w:t>HTTP – Это протокол, позволяющий получать различные ресурсы, например HTML-документы. Протокол HTTP лежит в основе обмена данными в Интернете.</w:t>
-      </w:r>
-    </w:p>
-    <w:p>
-      <w:pPr>
-        <w:pStyle w:val="14"/>
-      </w:pPr>
-      <w:r>
-        <w:t xml:space="preserve">HTTPS </w:t>
+        <w:t>Android – Это операционная система с открытым исходным кодом, созданная для мобильных устройств на основе модифицированного ядра Linux.</w:t>
+      </w:r>
+    </w:p>
+    <w:p>
+      <w:pPr>
+        <w:pStyle w:val="14"/>
+      </w:pPr>
+      <w:r>
+        <w:t>Аутентификация – Процедура проверки подлинности, например, проверка подлинности пользователя путем сравнения введенного им пароля с паролем, сохраненным в базе данных.</w:t>
+      </w:r>
+    </w:p>
+    <w:p>
+      <w:pPr>
+        <w:pStyle w:val="14"/>
+      </w:pPr>
+      <w:r>
+        <w:t>Авторизация – Предоставление определенному лицу или группе лиц прав на выполнение определенных действий.</w:t>
+      </w:r>
+    </w:p>
+    <w:p>
+      <w:pPr>
+        <w:pStyle w:val="14"/>
+      </w:pPr>
+      <w:r>
+        <w:t xml:space="preserve">Модерация чата – это </w:t>
+      </w:r>
+      <w:r>
+        <w:t>процесс контроля и управления сообщениями в чате, чтобы обеспечить соблюдение правил и норм общения, уд</w:t>
+      </w:r>
+      <w:r>
+        <w:t>алять нежелательные сообщения, предотвращая</w:t>
+      </w:r>
+      <w:r>
+        <w:t xml:space="preserve"> нарушения.</w:t>
+      </w:r>
+    </w:p>
+    <w:p>
+      <w:pPr>
+        <w:pStyle w:val="14"/>
+      </w:pPr>
+      <w:r>
+        <w:t xml:space="preserve">Кодеки – это </w:t>
+      </w:r>
+      <w:r>
+        <w:t>программное обеспечение или аппаратное устройство, используемое для сжатия и декодирования аудио и видео данных.</w:t>
+      </w:r>
+    </w:p>
+    <w:p>
+      <w:pPr>
+        <w:pStyle w:val="14"/>
+      </w:pPr>
+      <w:r>
+        <w:t xml:space="preserve">Протоколы </w:t>
+      </w:r>
+      <w:r>
+        <w:t xml:space="preserve">– это </w:t>
+      </w:r>
+      <w:r>
+        <w:t>наборы правил и стандартов, определяющих, как устройства в сети обмениваются данными и информацией.</w:t>
+      </w:r>
+    </w:p>
+    <w:p>
+      <w:pPr>
+        <w:pStyle w:val="14"/>
+      </w:pPr>
+      <w:r>
+        <w:t>Прокси-сервер – это</w:t>
+      </w:r>
+      <w:r>
+        <w:t xml:space="preserve"> сервер, который действует как посредник между пользователем и интернетом, обрабатывая запросы пользователя и передавая их от имени пользователя к интернет-ресурсам.</w:t>
+      </w:r>
+    </w:p>
+    <w:p>
+      <w:pPr>
+        <w:pStyle w:val="a5"/>
+      </w:pPr>
+      <w:bookmarkStart w:id="12" w:name="_Toc167937995"/>
+      <w:r>
+        <w:t>Обзор аналогов</w:t>
+      </w:r>
+      <w:bookmarkEnd w:id="12"/>
+    </w:p>
+    <w:p>
+      <w:pPr>
+        <w:pStyle w:val="14"/>
+      </w:pPr>
+      <w:r>
+        <w:t>Разрабатывая приложение для проведения вебинаров, необходимо рассматривать разработку с точки зрения актуальности и уникальности проекта. Для оценки этих качеств необходимо прибегнуть к рассмотрению аналогов разрабатываемого приложения, адекватно оценивая все положительные и негативные черты того или иного продукта.</w:t>
+      </w:r>
+    </w:p>
+    <w:p>
+      <w:pPr>
+        <w:pStyle w:val="a6"/>
+      </w:pPr>
+      <w:bookmarkStart w:id="13" w:name="_Toc167937996"/>
+      <w:r>
+        <w:t>MyOwnConference</w:t>
+      </w:r>
+      <w:bookmarkEnd w:id="13"/>
+    </w:p>
+    <w:p>
+      <w:pPr>
+        <w:pStyle w:val="14"/>
+      </w:pPr>
+      <w:r>
+        <w:t xml:space="preserve">MyOwnConference </w:t>
       </w:r>
       <w:r>
         <w:t>–</w:t>
       </w:r>
       <w:r>
-        <w:t xml:space="preserve"> это защищенная версия протокола HTTP, которая использует шифрование для обеспечения безопасности и конфиденциальности передаваемых данных, таких как пароли и номера кредитных карт. HTTPS использует сертификаты SSL/TLS для шифрования и обеспечения безопасности соединения между клиентом и сервером.</w:t>
-      </w:r>
-    </w:p>
-    <w:p>
-      <w:pPr>
-        <w:pStyle w:val="14"/>
-      </w:pPr>
-      <w:r>
-        <w:t>Android – Это операционная система с открытым исходным кодом, созданная для мобильных устройств на основе модифицированного ядра Linux.</w:t>
-      </w:r>
-    </w:p>
-    <w:p>
-      <w:pPr>
-        <w:pStyle w:val="14"/>
-      </w:pPr>
-      <w:r>
-        <w:t>Аутентификация – Процедура проверки подлинности, например, проверка подлинности пользователя путем сравнения введенного им пароля с паролем, сохраненным в базе данных.</w:t>
-      </w:r>
-    </w:p>
-    <w:p>
-      <w:pPr>
-        <w:pStyle w:val="14"/>
-      </w:pPr>
-      <w:r>
-        <w:t>Авторизация – Предоставление определенному лицу или группе лиц прав на выполнение определенных действий.</w:t>
-      </w:r>
-    </w:p>
-    <w:p>
-      <w:pPr>
-        <w:pStyle w:val="14"/>
-      </w:pPr>
-      <w:r>
-        <w:t xml:space="preserve">Модерация чата – это </w:t>
-      </w:r>
-      <w:r>
-        <w:t>процесс контроля и управления сообщениями в чате, чтобы обеспечить соблюдение правил и норм общения, уд</w:t>
-      </w:r>
-      <w:r>
-        <w:t>алять нежелательные сообщения, предотвращая</w:t>
-      </w:r>
-      <w:r>
-        <w:t xml:space="preserve"> нарушения.</w:t>
-      </w:r>
-    </w:p>
-    <w:p>
-      <w:pPr>
-        <w:pStyle w:val="14"/>
-      </w:pPr>
-      <w:r>
-        <w:t xml:space="preserve">Кодеки – это </w:t>
-      </w:r>
-      <w:r>
-        <w:t>программное обеспечение или аппаратное устройство, используемое для сжатия и декодирования аудио и видео данных.</w:t>
-      </w:r>
-    </w:p>
-    <w:p>
-      <w:pPr>
-        <w:pStyle w:val="14"/>
-      </w:pPr>
-      <w:r>
-        <w:t xml:space="preserve">Протоколы </w:t>
-      </w:r>
-      <w:r>
-        <w:t xml:space="preserve">– это </w:t>
-      </w:r>
-      <w:r>
-        <w:t>наборы правил и стандартов, определяющих, как устройства в сети обмениваются данными и информацией.</w:t>
-      </w:r>
-    </w:p>
-    <w:p>
-      <w:pPr>
-        <w:pStyle w:val="14"/>
-      </w:pPr>
+        <w:t xml:space="preserve"> это платформа для проведения вебинаров и онлайн-конференций, которая предоставляет возможность для проведения онлайн-мероприятий, таких как вебинары, семинары, конференции и онлайн-курсы. Платформа предлагает различные функции, такие как трансляция видео и аудио, чат, опросы, презентации, запись трансляций и другие. </w:t>
+      </w:r>
       <w:r>
         <w:lastRenderedPageBreak/>
-        <w:t>Прокси-сервер – это</w:t>
-      </w:r>
-      <w:r>
-        <w:t xml:space="preserve"> сервер, который действует как посредник между пользователем и интернетом, обрабатывая запросы пользователя и передавая их от имени пользователя к интернет-ресурсам.</w:t>
-      </w:r>
-    </w:p>
-    <w:p>
-      <w:pPr>
-        <w:pStyle w:val="a5"/>
-      </w:pPr>
-      <w:bookmarkStart w:id="12" w:name="_Toc167937995"/>
-      <w:r>
-        <w:t>Обзор аналогов</w:t>
-      </w:r>
-      <w:bookmarkEnd w:id="12"/>
-    </w:p>
-    <w:p>
-      <w:pPr>
-        <w:pStyle w:val="14"/>
-      </w:pPr>
-      <w:r>
-        <w:t>Разрабатывая приложение для проведения вебинаров, необходимо рассматривать разработку с точки зрения актуальности и уникальности проекта. Для оценки этих качеств необходимо прибегнуть к рассмотрению аналогов разрабатываемого приложения, адекватно оценивая все положительные и негативные черты того или иного продукта.</w:t>
-      </w:r>
-    </w:p>
-    <w:p>
-      <w:pPr>
-        <w:pStyle w:val="a6"/>
-      </w:pPr>
-      <w:bookmarkStart w:id="13" w:name="_Toc167937996"/>
-      <w:r>
-        <w:t>MyOwnConference</w:t>
-      </w:r>
-      <w:bookmarkEnd w:id="13"/>
-    </w:p>
-    <w:p>
-      <w:pPr>
-        <w:pStyle w:val="14"/>
-      </w:pPr>
-      <w:r>
-        <w:t xml:space="preserve">MyOwnConference </w:t>
-      </w:r>
-      <w:r>
-        <w:t>–</w:t>
-      </w:r>
-      <w:r>
-        <w:t xml:space="preserve"> это платформа для проведения вебинаров и онлайн-конференций, которая предоставляет возможность для проведения онлайн-мероприятий, таких как вебинары, семинары, конференции и онлайн-курсы. Платформа предлагает различные функции, такие как трансляция видео и аудио, чат, опросы, презентации, запись трансляций и другие. MyOwnConference позволяет создавать мероприятия на большом количестве участников и предоставляет возможность для интеграции с другими сервисами, такими как CRM-системы, платежные системы и другие.</w:t>
+        <w:t>MyOwnConference позволяет создавать мероприятия на большом количестве участников и предоставляет возможность для интеграции с другими сервисами, такими как CRM-системы, платежные системы и другие.</w:t>
       </w:r>
     </w:p>
     <w:p>
@@ -4460,8 +4468,8 @@
           <w:sz w:val="20"/>
         </w:rPr>
         <w:drawing>
-          <wp:inline distT="0" distB="0" distL="0" distR="0" wp14:anchorId="7A6FBEE3" wp14:editId="6F18C708">
-            <wp:extent cx="1944213" cy="3681351"/>
+          <wp:inline distT="0" distB="0" distL="0" distR="0" wp14:anchorId="7A6FBEE3" wp14:editId="28226E5B">
+            <wp:extent cx="1755301" cy="3323646"/>
             <wp:effectExtent l="0" t="0" r="0" b="0"/>
             <wp:docPr id="10" name="image1.jpeg"/>
             <wp:cNvGraphicFramePr>
@@ -4489,7 +4497,7 @@
                   <pic:spPr>
                     <a:xfrm>
                       <a:off x="0" y="0"/>
-                      <a:ext cx="1998257" cy="3783683"/>
+                      <a:ext cx="1768664" cy="3348949"/>
                     </a:xfrm>
                     <a:prstGeom prst="rect">
                       <a:avLst/>
@@ -4507,7 +4515,6 @@
         <w:pStyle w:val="af6"/>
       </w:pPr>
       <w:r>
-        <w:lastRenderedPageBreak/>
         <w:t>Рисунок 1 -</w:t>
       </w:r>
       <w:r>
@@ -4665,6 +4672,7 @@
         </w:numPr>
       </w:pPr>
       <w:r>
+        <w:lastRenderedPageBreak/>
         <w:t>Недостаточная гибкость в планировании и управлении мероприятиями;</w:t>
       </w:r>
     </w:p>
@@ -4728,11 +4736,10 @@
           <w:noProof/>
           <w:sz w:val="20"/>
         </w:rPr>
-        <w:lastRenderedPageBreak/>
         <w:drawing>
-          <wp:inline distT="0" distB="0" distL="0" distR="0" wp14:anchorId="08BAD8F7" wp14:editId="6D35D754">
-            <wp:extent cx="1881312" cy="3665266"/>
-            <wp:effectExtent l="19050" t="19050" r="24130" b="11430"/>
+          <wp:inline distT="0" distB="0" distL="0" distR="0" wp14:anchorId="08BAD8F7" wp14:editId="7C93B610">
+            <wp:extent cx="1696187" cy="3304596"/>
+            <wp:effectExtent l="19050" t="19050" r="18415" b="10160"/>
             <wp:docPr id="11" name="image1.jpeg"/>
             <wp:cNvGraphicFramePr>
               <a:graphicFrameLocks xmlns:a="http://schemas.openxmlformats.org/drawingml/2006/main" noChangeAspect="1"/>
@@ -4759,7 +4766,7 @@
                   <pic:spPr>
                     <a:xfrm>
                       <a:off x="0" y="0"/>
-                      <a:ext cx="1911114" cy="3723328"/>
+                      <a:ext cx="1733186" cy="3376680"/>
                     </a:xfrm>
                     <a:prstGeom prst="rect">
                       <a:avLst/>
@@ -4904,6 +4911,7 @@
         </w:numPr>
       </w:pPr>
       <w:r>
+        <w:lastRenderedPageBreak/>
         <w:t>Возможность создавать мероприятия на больш</w:t>
       </w:r>
       <w:r>
@@ -5008,7 +5016,6 @@
         <w:pStyle w:val="14"/>
       </w:pPr>
       <w:r>
-        <w:lastRenderedPageBreak/>
         <w:t xml:space="preserve">МТС Линк </w:t>
       </w:r>
       <w:r>
@@ -5021,7 +5028,7 @@
     <w:p>
       <w:pPr>
         <w:pStyle w:val="aff4"/>
-        <w:ind w:left="3563"/>
+        <w:jc w:val="center"/>
         <w:rPr>
           <w:sz w:val="20"/>
         </w:rPr>
@@ -5032,9 +5039,9 @@
           <w:sz w:val="20"/>
         </w:rPr>
         <w:drawing>
-          <wp:inline distT="0" distB="0" distL="0" distR="0" wp14:anchorId="211F1887" wp14:editId="0F86CA08">
-            <wp:extent cx="1671727" cy="3496422"/>
-            <wp:effectExtent l="19050" t="19050" r="24130" b="8890"/>
+          <wp:inline distT="0" distB="0" distL="0" distR="0" wp14:anchorId="211F1887" wp14:editId="59A2B41F">
+            <wp:extent cx="1539405" cy="3219669"/>
+            <wp:effectExtent l="19050" t="19050" r="22860" b="19050"/>
             <wp:docPr id="5" name="image1.jpeg"/>
             <wp:cNvGraphicFramePr>
               <a:graphicFrameLocks xmlns:a="http://schemas.openxmlformats.org/drawingml/2006/main" noChangeAspect="1"/>
@@ -5061,7 +5068,7 @@
                   <pic:spPr>
                     <a:xfrm>
                       <a:off x="0" y="0"/>
-                      <a:ext cx="1676288" cy="3505962"/>
+                      <a:ext cx="1565366" cy="3273966"/>
                     </a:xfrm>
                     <a:prstGeom prst="rect">
                       <a:avLst/>
@@ -5107,6 +5114,7 @@
         <w:rPr>
           <w:rStyle w:val="af7"/>
         </w:rPr>
+        <w:lastRenderedPageBreak/>
         <w:t>Преимущества</w:t>
       </w:r>
       <w:r>
@@ -5164,7 +5172,6 @@
         </w:numPr>
       </w:pPr>
       <w:r>
-        <w:lastRenderedPageBreak/>
         <w:t>Возможность создавать мероприятия на большое количество участников;</w:t>
       </w:r>
     </w:p>
@@ -5387,11 +5394,6 @@
     </w:p>
     <w:p>
       <w:pPr>
-        <w:pStyle w:val="af6"/>
-      </w:pPr>
-    </w:p>
-    <w:p>
-      <w:pPr>
         <w:pStyle w:val="a6"/>
         <w:rPr>
           <w:lang w:val="en-US"/>
@@ -5931,7 +5933,7 @@
         </w:rPr>
         <w:lastRenderedPageBreak/>
         <w:drawing>
-          <wp:inline distT="0" distB="0" distL="0" distR="0" wp14:anchorId="3DDE646D" wp14:editId="161C1AD2">
+          <wp:inline distT="0" distB="0" distL="0" distR="0" wp14:anchorId="3DDE646D" wp14:editId="5DB0C7C6">
             <wp:extent cx="5000625" cy="7105015"/>
             <wp:effectExtent l="0" t="0" r="9525" b="635"/>
             <wp:docPr id="14" name="Рисунок 14"/>
@@ -5963,7 +5965,7 @@
                   <pic:spPr bwMode="auto">
                     <a:xfrm>
                       <a:off x="0" y="0"/>
-                      <a:ext cx="5038057" cy="7158199"/>
+                      <a:ext cx="5000625" cy="7105015"/>
                     </a:xfrm>
                     <a:prstGeom prst="rect">
                       <a:avLst/>
@@ -6240,13 +6242,7 @@
         </w:rPr>
       </w:pPr>
       <w:r>
-        <w:t xml:space="preserve">Рисунок </w:t>
-      </w:r>
-      <w:r>
-        <w:t>9</w:t>
-      </w:r>
-      <w:r>
-        <w:t xml:space="preserve"> –</w:t>
+        <w:t>Рисунок 9 –</w:t>
       </w:r>
       <w:r>
         <w:rPr>
@@ -6782,10 +6778,22 @@
     </w:p>
     <w:p>
       <w:pPr>
+        <w:spacing w:after="200" w:line="276" w:lineRule="auto"/>
+        <w:rPr>
+          <w:sz w:val="28"/>
+        </w:rPr>
+      </w:pPr>
+      <w:r>
+        <w:br w:type="page"/>
+      </w:r>
+    </w:p>
+    <w:p>
+      <w:pPr>
         <w:pStyle w:val="a4"/>
       </w:pPr>
       <w:bookmarkStart w:id="22" w:name="_Toc167938005"/>
       <w:r>
+        <w:lastRenderedPageBreak/>
         <w:t>Реализация</w:t>
       </w:r>
       <w:bookmarkEnd w:id="22"/>
@@ -6851,26 +6859,20 @@
       <w:pPr>
         <w:pStyle w:val="1"/>
       </w:pPr>
-      <w:proofErr w:type="spellStart"/>
-      <w:proofErr w:type="gramStart"/>
       <w:r>
         <w:t>PostgreSQL</w:t>
       </w:r>
-      <w:proofErr w:type="spellEnd"/>
-      <w:r>
-        <w:t>;;</w:t>
-      </w:r>
-      <w:proofErr w:type="gramEnd"/>
+      <w:r>
+        <w:t>;</w:t>
+      </w:r>
     </w:p>
     <w:p>
       <w:pPr>
         <w:pStyle w:val="1"/>
       </w:pPr>
-      <w:proofErr w:type="spellStart"/>
       <w:r>
         <w:t>Docker</w:t>
       </w:r>
-      <w:proofErr w:type="spellEnd"/>
       <w:r>
         <w:rPr>
           <w:lang w:val="en-US"/>
@@ -6899,13 +6901,8 @@
       <w:pPr>
         <w:pStyle w:val="1"/>
       </w:pPr>
-      <w:proofErr w:type="spellStart"/>
-      <w:r>
-        <w:t>Android</w:t>
-      </w:r>
-      <w:proofErr w:type="spellEnd"/>
-      <w:r>
-        <w:t xml:space="preserve"> SDK</w:t>
+      <w:r>
+        <w:t>Android SDK</w:t>
       </w:r>
       <w:r>
         <w:rPr>
@@ -6922,138 +6919,119 @@
         <w:rPr>
           <w:lang w:val="en-US"/>
         </w:rPr>
-        <w:t>Kotlin</w:t>
-      </w:r>
-      <w:r>
+        <w:t>Kotlin.</w:t>
+      </w:r>
+    </w:p>
+    <w:p>
+      <w:pPr>
+        <w:pStyle w:val="14"/>
         <w:rPr>
           <w:lang w:val="en-US"/>
         </w:rPr>
+      </w:pPr>
+      <w:r>
+        <w:t>Инструменты для ведения документации</w:t>
+      </w:r>
+      <w:r>
+        <w:rPr>
+          <w:lang w:val="en-US"/>
+        </w:rPr>
+        <w:t>:</w:t>
+      </w:r>
+    </w:p>
+    <w:p>
+      <w:pPr>
+        <w:pStyle w:val="1"/>
+      </w:pPr>
+      <w:r>
+        <w:t>Miro</w:t>
+      </w:r>
+      <w:r>
+        <w:t>;</w:t>
+      </w:r>
+    </w:p>
+    <w:p>
+      <w:pPr>
+        <w:pStyle w:val="1"/>
+      </w:pPr>
+      <w:r>
+        <w:t>Draw.io</w:t>
+      </w:r>
+      <w:r>
+        <w:t>;</w:t>
+      </w:r>
+    </w:p>
+    <w:p>
+      <w:pPr>
+        <w:pStyle w:val="1"/>
+      </w:pPr>
+      <w:r>
+        <w:t>Ramus</w:t>
+      </w:r>
+      <w:r>
+        <w:t>;</w:t>
+      </w:r>
+    </w:p>
+    <w:p>
+      <w:pPr>
+        <w:pStyle w:val="1"/>
+      </w:pPr>
+      <w:r>
+        <w:t>Figma</w:t>
+      </w:r>
+      <w:r>
+        <w:rPr>
+          <w:lang w:val="en-US"/>
+        </w:rPr>
         <w:t>.</w:t>
       </w:r>
     </w:p>
     <w:p>
       <w:pPr>
         <w:pStyle w:val="14"/>
+      </w:pPr>
+      <w:r>
+        <w:t>Дополнительный инструментарий</w:t>
+      </w:r>
+      <w:r>
         <w:rPr>
           <w:lang w:val="en-US"/>
         </w:rPr>
-      </w:pPr>
-      <w:r>
-        <w:lastRenderedPageBreak/>
-        <w:t>Инструменты для ведения документации</w:t>
-      </w:r>
+        <w:t>:</w:t>
+      </w:r>
+    </w:p>
+    <w:p>
+      <w:pPr>
+        <w:pStyle w:val="1"/>
+      </w:pPr>
+      <w:r>
+        <w:t>Git</w:t>
+      </w:r>
+      <w:r>
+        <w:t>;</w:t>
+      </w:r>
+    </w:p>
+    <w:p>
+      <w:pPr>
+        <w:pStyle w:val="1"/>
+      </w:pPr>
+      <w:r>
+        <w:t>GitHub</w:t>
+      </w:r>
+      <w:r>
+        <w:t>;</w:t>
+      </w:r>
+    </w:p>
+    <w:p>
+      <w:pPr>
+        <w:pStyle w:val="1"/>
+      </w:pPr>
       <w:r>
         <w:rPr>
           <w:lang w:val="en-US"/>
         </w:rPr>
-        <w:t>:</w:t>
-      </w:r>
-    </w:p>
-    <w:p>
-      <w:pPr>
-        <w:pStyle w:val="1"/>
-      </w:pPr>
-      <w:proofErr w:type="spellStart"/>
-      <w:r>
-        <w:t>Miro</w:t>
-      </w:r>
-      <w:proofErr w:type="spellEnd"/>
-      <w:r>
-        <w:t>;</w:t>
-      </w:r>
-    </w:p>
-    <w:p>
-      <w:pPr>
-        <w:pStyle w:val="1"/>
-      </w:pPr>
-      <w:r>
-        <w:t>Draw.io</w:t>
-      </w:r>
-      <w:r>
-        <w:t>;</w:t>
-      </w:r>
-    </w:p>
-    <w:p>
-      <w:pPr>
-        <w:pStyle w:val="1"/>
-      </w:pPr>
-      <w:proofErr w:type="spellStart"/>
-      <w:r>
-        <w:t>Ramus</w:t>
-      </w:r>
-      <w:proofErr w:type="spellEnd"/>
-      <w:r>
-        <w:t>;</w:t>
-      </w:r>
-    </w:p>
-    <w:p>
-      <w:pPr>
-        <w:pStyle w:val="1"/>
-      </w:pPr>
-      <w:proofErr w:type="spellStart"/>
-      <w:r>
-        <w:t>Figma</w:t>
-      </w:r>
-      <w:proofErr w:type="spellEnd"/>
-      <w:r>
-        <w:rPr>
-          <w:lang w:val="en-US"/>
-        </w:rPr>
-        <w:t>.</w:t>
-      </w:r>
-    </w:p>
-    <w:p>
-      <w:pPr>
-        <w:pStyle w:val="14"/>
-      </w:pPr>
-      <w:r>
-        <w:t>Дополнительный инструментарий</w:t>
-      </w:r>
-      <w:r>
-        <w:rPr>
-          <w:lang w:val="en-US"/>
-        </w:rPr>
-        <w:t>:</w:t>
-      </w:r>
-    </w:p>
-    <w:p>
-      <w:pPr>
-        <w:pStyle w:val="1"/>
-      </w:pPr>
-      <w:proofErr w:type="spellStart"/>
-      <w:r>
-        <w:t>Git</w:t>
-      </w:r>
-      <w:proofErr w:type="spellEnd"/>
-      <w:r>
-        <w:t>;</w:t>
-      </w:r>
-    </w:p>
-    <w:p>
-      <w:pPr>
-        <w:pStyle w:val="1"/>
-      </w:pPr>
-      <w:proofErr w:type="spellStart"/>
-      <w:r>
-        <w:t>GitHub</w:t>
-      </w:r>
-      <w:r>
-        <w:t>;</w:t>
-      </w:r>
-      <w:proofErr w:type="spellEnd"/>
-    </w:p>
-    <w:p>
-      <w:pPr>
-        <w:pStyle w:val="1"/>
-      </w:pPr>
-      <w:proofErr w:type="spellStart"/>
-      <w:r>
-        <w:rPr>
-          <w:lang w:val="en-US"/>
-        </w:rPr>
         <w:t>YouTrack</w:t>
       </w:r>
-      <w:proofErr w:type="spellEnd"/>
       <w:r>
         <w:rPr>
           <w:lang w:val="en-US"/>
@@ -7205,13 +7183,7 @@
         <w:t xml:space="preserve"> </w:t>
       </w:r>
       <w:r>
-        <w:t>ди</w:t>
-      </w:r>
-      <w:r>
-        <w:t>аграмма</w:t>
-      </w:r>
-      <w:r>
-        <w:t xml:space="preserve"> базы данных</w:t>
+        <w:t>диаграмма базы данных</w:t>
       </w:r>
     </w:p>
     <w:p>
@@ -7294,10 +7266,7 @@
         <w:pStyle w:val="14"/>
       </w:pPr>
       <w:r>
-        <w:t>Пользователь (неавторизированный) имеет возможность просматривать список всех курсов. Для того, чтобы их посмотреть ему предлагают авторизоваться.</w:t>
-      </w:r>
-      <w:r>
-        <w:t xml:space="preserve"> </w:t>
+        <w:t xml:space="preserve">Пользователь (неавторизированный) имеет возможность просматривать список всех курсов. Для того, чтобы их посмотреть ему предлагают авторизоваться. </w:t>
       </w:r>
     </w:p>
     <w:p>
@@ -7310,15 +7279,15 @@
         </w:rPr>
         <w:lastRenderedPageBreak/>
         <w:drawing>
-          <wp:anchor distT="0" distB="0" distL="114300" distR="114300" simplePos="0" relativeHeight="251659264" behindDoc="0" locked="0" layoutInCell="1" allowOverlap="1" wp14:anchorId="605FEBA0" wp14:editId="2DBE6F3D">
+          <wp:anchor distT="0" distB="0" distL="114300" distR="114300" simplePos="0" relativeHeight="251659264" behindDoc="0" locked="0" layoutInCell="1" allowOverlap="1" wp14:anchorId="605FEBA0" wp14:editId="0C9A2F1A">
             <wp:simplePos x="0" y="0"/>
-            <wp:positionH relativeFrom="page">
+            <wp:positionH relativeFrom="margin">
               <wp:align>center</wp:align>
             </wp:positionH>
             <wp:positionV relativeFrom="page">
-              <wp:posOffset>1376400</wp:posOffset>
+              <wp:posOffset>1399236</wp:posOffset>
             </wp:positionV>
-            <wp:extent cx="2044065" cy="4674235"/>
+            <wp:extent cx="1486535" cy="3399790"/>
             <wp:effectExtent l="0" t="0" r="0" b="0"/>
             <wp:wrapTopAndBottom/>
             <wp:docPr id="7" name="Рисунок 7"/>
@@ -7347,7 +7316,7 @@
                   <pic:spPr>
                     <a:xfrm>
                       <a:off x="0" y="0"/>
-                      <a:ext cx="2044065" cy="4674235"/>
+                      <a:ext cx="1486535" cy="3399790"/>
                     </a:xfrm>
                     <a:prstGeom prst="rect">
                       <a:avLst/>
@@ -7374,16 +7343,7 @@
         <w:pStyle w:val="af6"/>
       </w:pPr>
       <w:r>
-        <w:t>Рисунок 1</w:t>
-      </w:r>
-      <w:r>
-        <w:t>4</w:t>
-      </w:r>
-      <w:r>
-        <w:t xml:space="preserve"> – </w:t>
-      </w:r>
-      <w:r>
-        <w:t>Форма первого экрана неавторизованного пользователя</w:t>
+        <w:t>Рисунок 14 – Форма первого экрана неавторизованного пользователя</w:t>
       </w:r>
     </w:p>
     <w:p>
@@ -7394,11 +7354,10 @@
         <w:rPr>
           <w:noProof/>
         </w:rPr>
-        <w:lastRenderedPageBreak/>
         <w:drawing>
-          <wp:inline distT="0" distB="0" distL="0" distR="0" wp14:anchorId="113B2BD1" wp14:editId="289B8EEC">
-            <wp:extent cx="2169160" cy="4880610"/>
-            <wp:effectExtent l="0" t="0" r="2540" b="0"/>
+          <wp:inline distT="0" distB="0" distL="0" distR="0" wp14:anchorId="113B2BD1" wp14:editId="14AE549F">
+            <wp:extent cx="1519581" cy="3419061"/>
+            <wp:effectExtent l="0" t="0" r="4445" b="0"/>
             <wp:docPr id="8" name="Рисунок 8"/>
             <wp:cNvGraphicFramePr>
               <a:graphicFrameLocks xmlns:a="http://schemas.openxmlformats.org/drawingml/2006/main" noChangeAspect="1"/>
@@ -7428,7 +7387,7 @@
                   <pic:spPr bwMode="auto">
                     <a:xfrm>
                       <a:off x="0" y="0"/>
-                      <a:ext cx="2169160" cy="4880610"/>
+                      <a:ext cx="1543306" cy="3472441"/>
                     </a:xfrm>
                     <a:prstGeom prst="rect">
                       <a:avLst/>
@@ -7459,13 +7418,7 @@
         <w:t>5</w:t>
       </w:r>
       <w:r>
-        <w:t xml:space="preserve"> – Форма </w:t>
-      </w:r>
-      <w:r>
-        <w:t>второго</w:t>
-      </w:r>
-      <w:r>
-        <w:t xml:space="preserve"> экрана неавторизованного пользователя</w:t>
+        <w:t xml:space="preserve"> – Форма второго экрана неавторизованного пользователя</w:t>
       </w:r>
     </w:p>
     <w:p>
@@ -7483,16 +7436,7 @@
         <w:pStyle w:val="14"/>
       </w:pPr>
       <w:r>
-        <w:t>На данном экране отображены поля с вводом логина и пароля к аккаунту, кнопка для входа, кнопка для регистрации, а также кнопка для восстановления пароля</w:t>
-      </w:r>
-    </w:p>
-    <w:p>
-      <w:pPr>
-        <w:pStyle w:val="14"/>
-        <w:jc w:val="center"/>
-      </w:pPr>
-      <w:r>
-        <w:t>.</w:t>
+        <w:t>На данном экране отображены поля с вводом логина и пароля к аккаунту, кнопка для входа, кнопка для регистрации, а также кнопка для восстановления пароля.</w:t>
       </w:r>
     </w:p>
     <w:p>
@@ -7504,10 +7448,13 @@
         <w:t xml:space="preserve"> </w:t>
       </w:r>
       <w:r>
+        <w:rPr>
+          <w:noProof/>
+        </w:rPr>
         <w:drawing>
-          <wp:inline distT="0" distB="0" distL="0" distR="0" wp14:anchorId="5303B4AF" wp14:editId="50377697">
-            <wp:extent cx="2200910" cy="5050155"/>
-            <wp:effectExtent l="0" t="0" r="8890" b="0"/>
+          <wp:inline distT="0" distB="0" distL="0" distR="0" wp14:anchorId="5303B4AF" wp14:editId="43E47920">
+            <wp:extent cx="1518699" cy="3484771"/>
+            <wp:effectExtent l="0" t="0" r="5715" b="1905"/>
             <wp:docPr id="12" name="Рисунок 12"/>
             <wp:cNvGraphicFramePr>
               <a:graphicFrameLocks xmlns:a="http://schemas.openxmlformats.org/drawingml/2006/main" noChangeAspect="1"/>
@@ -7537,7 +7484,7 @@
                   <pic:spPr bwMode="auto">
                     <a:xfrm>
                       <a:off x="0" y="0"/>
-                      <a:ext cx="2200910" cy="5050155"/>
+                      <a:ext cx="1549335" cy="3555068"/>
                     </a:xfrm>
                     <a:prstGeom prst="rect">
                       <a:avLst/>
@@ -7568,10 +7515,7 @@
         <w:t>6</w:t>
       </w:r>
       <w:r>
-        <w:t xml:space="preserve"> – Форма экрана</w:t>
-      </w:r>
-      <w:r>
-        <w:t xml:space="preserve"> авторизации</w:t>
+        <w:t xml:space="preserve"> – Форма экрана авторизации</w:t>
       </w:r>
     </w:p>
     <w:p>
@@ -7584,13 +7528,7 @@
         <w:rPr>
           <w:spacing w:val="-6"/>
         </w:rPr>
-        <w:t>Форма</w:t>
-      </w:r>
-      <w:r>
-        <w:rPr>
-          <w:spacing w:val="-6"/>
-        </w:rPr>
-        <w:t xml:space="preserve"> </w:t>
+        <w:t xml:space="preserve">Форма </w:t>
       </w:r>
       <w:r>
         <w:t>экрана</w:t>
@@ -7609,34 +7547,33 @@
     </w:p>
     <w:p>
       <w:pPr>
+        <w:pStyle w:val="14"/>
+      </w:pPr>
+      <w:r>
+        <w:t xml:space="preserve">На данном экране отображены поля для ввода имени, фамилии, почты, пароля и подтверждения пароля. Ниже расположена кнопка </w:t>
+      </w:r>
+      <w:r>
+        <w:rPr>
+          <w:spacing w:val="-2"/>
+        </w:rPr>
+        <w:t>регистрации.</w:t>
+      </w:r>
+      <w:r>
+        <w:t xml:space="preserve"> </w:t>
+      </w:r>
+    </w:p>
+    <w:p>
+      <w:pPr>
         <w:pStyle w:val="af6"/>
       </w:pPr>
       <w:r>
-        <w:lastRenderedPageBreak/>
-        <w:t xml:space="preserve">На данном экране отображены поля для ввода имени, фамилии, почты, пароля и подтверждения пароля. Ниже расположена кнопка </w:t>
-      </w:r>
-      <w:r>
-        <w:rPr>
-          <w:spacing w:val="-2"/>
-        </w:rPr>
-        <w:t>регистрации.</w:t>
-      </w:r>
-      <w:r>
         <w:rPr>
           <w:noProof/>
-          <w:sz w:val="20"/>
-        </w:rPr>
-        <w:t xml:space="preserve"> </w:t>
-      </w:r>
-      <w:r>
-        <w:rPr>
-          <w:noProof/>
-          <w:sz w:val="20"/>
         </w:rPr>
         <w:drawing>
-          <wp:inline distT="0" distB="0" distL="0" distR="0" wp14:anchorId="6B635D2B" wp14:editId="5DFA2192">
-            <wp:extent cx="1690370" cy="3902075"/>
-            <wp:effectExtent l="0" t="0" r="5080" b="3175"/>
+          <wp:inline distT="0" distB="0" distL="0" distR="0" wp14:anchorId="37217882" wp14:editId="7AC0804D">
+            <wp:extent cx="1582309" cy="3652627"/>
+            <wp:effectExtent l="0" t="0" r="0" b="5080"/>
             <wp:docPr id="32" name="Рисунок 32"/>
             <wp:cNvGraphicFramePr>
               <a:graphicFrameLocks xmlns:a="http://schemas.openxmlformats.org/drawingml/2006/main" noChangeAspect="1"/>
@@ -7666,7 +7603,7 @@
                   <pic:spPr bwMode="auto">
                     <a:xfrm>
                       <a:off x="0" y="0"/>
-                      <a:ext cx="1690370" cy="3902075"/>
+                      <a:ext cx="1592083" cy="3675190"/>
                     </a:xfrm>
                     <a:prstGeom prst="rect">
                       <a:avLst/>
@@ -7756,16 +7693,16 @@
           <w:sz w:val="20"/>
         </w:rPr>
         <w:drawing>
-          <wp:anchor distT="0" distB="0" distL="114300" distR="114300" simplePos="0" relativeHeight="251661312" behindDoc="0" locked="0" layoutInCell="1" allowOverlap="1" wp14:anchorId="596E1444" wp14:editId="6F0C604C">
+          <wp:anchor distT="0" distB="0" distL="114300" distR="114300" simplePos="0" relativeHeight="251661312" behindDoc="0" locked="0" layoutInCell="1" allowOverlap="1" wp14:anchorId="596E1444" wp14:editId="22885073">
             <wp:simplePos x="0" y="0"/>
-            <wp:positionH relativeFrom="column">
-              <wp:posOffset>2042795</wp:posOffset>
+            <wp:positionH relativeFrom="margin">
+              <wp:align>center</wp:align>
             </wp:positionH>
             <wp:positionV relativeFrom="paragraph">
-              <wp:posOffset>2112645</wp:posOffset>
+              <wp:posOffset>2102154</wp:posOffset>
             </wp:positionV>
-            <wp:extent cx="1852295" cy="4172585"/>
-            <wp:effectExtent l="0" t="0" r="0" b="0"/>
+            <wp:extent cx="1348105" cy="3037205"/>
+            <wp:effectExtent l="0" t="0" r="4445" b="0"/>
             <wp:wrapTopAndBottom/>
             <wp:docPr id="6" name="Рисунок 6"/>
             <wp:cNvGraphicFramePr>
@@ -7793,7 +7730,7 @@
                   <pic:spPr>
                     <a:xfrm>
                       <a:off x="0" y="0"/>
-                      <a:ext cx="1852295" cy="4172585"/>
+                      <a:ext cx="1348105" cy="3037205"/>
                     </a:xfrm>
                     <a:prstGeom prst="rect">
                       <a:avLst/>
@@ -7980,91 +7917,22 @@
     <w:p>
       <w:pPr>
         <w:pStyle w:val="afb"/>
-      </w:pPr>
-      <w:r>
-        <w:t>Ри</w:t>
-      </w:r>
-      <w:r>
-        <w:t>с</w:t>
-      </w:r>
-      <w:r>
-        <w:t>унок 1</w:t>
-      </w:r>
-      <w:r>
-        <w:t>8</w:t>
-      </w:r>
-      <w:r>
-        <w:t xml:space="preserve"> </w:t>
-      </w:r>
-      <w:r>
-        <w:t>Форма</w:t>
-      </w:r>
-      <w:r>
-        <w:rPr>
-          <w:spacing w:val="-3"/>
-        </w:rPr>
-        <w:t xml:space="preserve"> </w:t>
-      </w:r>
-      <w:r>
-        <w:t>экрана</w:t>
-      </w:r>
-      <w:r>
-        <w:rPr>
-          <w:spacing w:val="-4"/>
-        </w:rPr>
-        <w:t xml:space="preserve"> </w:t>
-      </w:r>
-      <w:r>
-        <w:t>восстановления</w:t>
-      </w:r>
-      <w:r>
-        <w:rPr>
-          <w:spacing w:val="-3"/>
-        </w:rPr>
-        <w:t xml:space="preserve"> </w:t>
-      </w:r>
-      <w:r>
         <w:rPr>
           <w:spacing w:val="-2"/>
         </w:rPr>
-        <w:t>пароля.</w:t>
-      </w:r>
-    </w:p>
-    <w:p>
-      <w:pPr>
-        <w:sectPr>
-          <w:pgSz w:w="11910" w:h="16840"/>
-          <w:pgMar w:top="1040" w:right="853" w:bottom="1000" w:left="1701" w:header="0" w:footer="818" w:gutter="0"/>
-          <w:cols w:space="720"/>
-        </w:sectPr>
-      </w:pPr>
-    </w:p>
-    <w:p>
-      <w:pPr>
-        <w:pStyle w:val="afb"/>
-      </w:pPr>
-      <w:r>
-        <w:lastRenderedPageBreak/>
-        <w:t>Ри</w:t>
-      </w:r>
-      <w:r>
-        <w:t>с</w:t>
-      </w:r>
-      <w:r>
-        <w:t>унок 1</w:t>
-      </w:r>
+      </w:pPr>
       <w:r>
         <w:drawing>
-          <wp:anchor distT="0" distB="0" distL="114300" distR="114300" simplePos="0" relativeHeight="251662336" behindDoc="0" locked="0" layoutInCell="1" allowOverlap="1" wp14:anchorId="48D73D84" wp14:editId="045FDF2D">
+          <wp:anchor distT="0" distB="0" distL="114300" distR="114300" simplePos="0" relativeHeight="251662336" behindDoc="0" locked="0" layoutInCell="1" allowOverlap="1" wp14:anchorId="48D73D84" wp14:editId="7FC137C6">
             <wp:simplePos x="0" y="0"/>
-            <wp:positionH relativeFrom="column">
-              <wp:posOffset>1969209</wp:posOffset>
+            <wp:positionH relativeFrom="margin">
+              <wp:align>center</wp:align>
             </wp:positionH>
             <wp:positionV relativeFrom="paragraph">
-              <wp:posOffset>-10795</wp:posOffset>
+              <wp:posOffset>3752601</wp:posOffset>
             </wp:positionV>
-            <wp:extent cx="2004060" cy="4512310"/>
-            <wp:effectExtent l="0" t="0" r="0" b="2540"/>
+            <wp:extent cx="1319530" cy="2976245"/>
+            <wp:effectExtent l="0" t="0" r="0" b="0"/>
             <wp:wrapTopAndBottom/>
             <wp:docPr id="23" name="Рисунок 23"/>
             <wp:cNvGraphicFramePr>
@@ -8092,7 +7960,7 @@
                   <pic:spPr>
                     <a:xfrm>
                       <a:off x="0" y="0"/>
-                      <a:ext cx="2004060" cy="4512310"/>
+                      <a:ext cx="1319530" cy="2976245"/>
                     </a:xfrm>
                     <a:prstGeom prst="rect">
                       <a:avLst/>
@@ -8111,6 +7979,68 @@
         </w:drawing>
       </w:r>
       <w:r>
+        <w:t>Ри</w:t>
+      </w:r>
+      <w:r>
+        <w:t>с</w:t>
+      </w:r>
+      <w:r>
+        <w:t>унок 1</w:t>
+      </w:r>
+      <w:r>
+        <w:t>8</w:t>
+      </w:r>
+      <w:r>
+        <w:t xml:space="preserve"> </w:t>
+      </w:r>
+      <w:r>
+        <w:t>Форма</w:t>
+      </w:r>
+      <w:r>
+        <w:rPr>
+          <w:spacing w:val="-3"/>
+        </w:rPr>
+        <w:t xml:space="preserve"> </w:t>
+      </w:r>
+      <w:r>
+        <w:t>экрана</w:t>
+      </w:r>
+      <w:r>
+        <w:rPr>
+          <w:spacing w:val="-4"/>
+        </w:rPr>
+        <w:t xml:space="preserve"> </w:t>
+      </w:r>
+      <w:r>
+        <w:t>восстановления</w:t>
+      </w:r>
+      <w:r>
+        <w:rPr>
+          <w:spacing w:val="-3"/>
+        </w:rPr>
+        <w:t xml:space="preserve"> </w:t>
+      </w:r>
+      <w:r>
+        <w:rPr>
+          <w:spacing w:val="-2"/>
+        </w:rPr>
+        <w:t>пароля</w:t>
+      </w:r>
+    </w:p>
+    <w:p>
+      <w:pPr>
+        <w:pStyle w:val="afb"/>
+      </w:pPr>
+      <w:r>
+        <w:t>Ри</w:t>
+      </w:r>
+      <w:r>
+        <w:t>с</w:t>
+      </w:r>
+      <w:r>
+        <w:t>унок 1</w:t>
+      </w:r>
+      <w:r>
         <w:t>9</w:t>
       </w:r>
       <w:r>
@@ -8174,6 +8104,7 @@
       <w:bookmarkStart w:id="39" w:name="_Toc167938014"/>
       <w:bookmarkEnd w:id="37"/>
       <w:r>
+        <w:lastRenderedPageBreak/>
         <w:t>Форма</w:t>
       </w:r>
       <w:r>
@@ -8214,31 +8145,22 @@
         <w:pStyle w:val="14"/>
       </w:pPr>
       <w:r>
-        <w:t>На данном экране указана информация о пользователе (имя, фамилия, почта) рядом расположена кнопка редактирования пользователя, выхода из аккаунта и удаления аккаунта.</w:t>
-      </w:r>
-    </w:p>
-    <w:p>
-      <w:pPr>
-        <w:pStyle w:val="afb"/>
-        <w:rPr>
-          <w:spacing w:val="-2"/>
-        </w:rPr>
-      </w:pPr>
-      <w:r>
-        <w:lastRenderedPageBreak/>
+        <w:rPr>
+          <w:sz w:val="20"/>
+        </w:rPr>
         <w:drawing>
-          <wp:anchor distT="0" distB="0" distL="114300" distR="114300" simplePos="0" relativeHeight="251665408" behindDoc="0" locked="0" layoutInCell="1" allowOverlap="1" wp14:anchorId="6D017C3D" wp14:editId="1AD65A52">
+          <wp:anchor distT="0" distB="0" distL="114300" distR="114300" simplePos="0" relativeHeight="251675648" behindDoc="0" locked="0" layoutInCell="1" allowOverlap="1" wp14:anchorId="204C4DCC" wp14:editId="79909A02">
             <wp:simplePos x="0" y="0"/>
             <wp:positionH relativeFrom="margin">
-              <wp:posOffset>2152015</wp:posOffset>
+              <wp:align>center</wp:align>
             </wp:positionH>
             <wp:positionV relativeFrom="paragraph">
-              <wp:posOffset>5070475</wp:posOffset>
+              <wp:posOffset>933477</wp:posOffset>
             </wp:positionV>
-            <wp:extent cx="1722120" cy="3834130"/>
-            <wp:effectExtent l="0" t="0" r="0" b="0"/>
+            <wp:extent cx="1478915" cy="3361055"/>
+            <wp:effectExtent l="0" t="0" r="6985" b="0"/>
             <wp:wrapTopAndBottom/>
-            <wp:docPr id="9" name="Рисунок 9"/>
+            <wp:docPr id="24" name="Рисунок 24"/>
             <wp:cNvGraphicFramePr>
               <a:graphicFrameLocks xmlns:a="http://schemas.openxmlformats.org/drawingml/2006/main" noChangeAspect="1"/>
             </wp:cNvGraphicFramePr>
@@ -8264,7 +8186,7 @@
                   <pic:spPr>
                     <a:xfrm>
                       <a:off x="0" y="0"/>
-                      <a:ext cx="1679752" cy="3739603"/>
+                      <a:ext cx="1478915" cy="3361055"/>
                     </a:xfrm>
                     <a:prstGeom prst="rect">
                       <a:avLst/>
@@ -8283,94 +8205,31 @@
         </w:drawing>
       </w:r>
       <w:r>
-        <w:t>Ри</w:t>
-      </w:r>
-      <w:r>
-        <w:t>с</w:t>
-      </w:r>
-      <w:r>
-        <w:t xml:space="preserve">унок </w:t>
-      </w:r>
-      <w:r>
+        <w:t>На данном экране указана информация о пользователе (имя, фамилия, почта) рядом расположена кнопка редактирования пользователя, выхода из аккаунта и удаления аккаунта.</w:t>
+      </w:r>
+    </w:p>
+    <w:p>
+      <w:pPr>
+        <w:pStyle w:val="14"/>
+        <w:jc w:val="center"/>
+      </w:pPr>
+      <w:r>
+        <w:rPr>
+          <w:rStyle w:val="afc"/>
+        </w:rPr>
         <w:drawing>
-          <wp:anchor distT="0" distB="0" distL="114300" distR="114300" simplePos="0" relativeHeight="251676672" behindDoc="0" locked="0" layoutInCell="1" allowOverlap="1" wp14:anchorId="20B2A0D6" wp14:editId="7FD103C9">
-            <wp:simplePos x="0" y="0"/>
-            <wp:positionH relativeFrom="column">
-              <wp:posOffset>1969209</wp:posOffset>
-            </wp:positionH>
-            <wp:positionV relativeFrom="paragraph">
-              <wp:posOffset>-10795</wp:posOffset>
-            </wp:positionV>
-            <wp:extent cx="2004060" cy="4512310"/>
-            <wp:effectExtent l="0" t="0" r="0" b="2540"/>
-            <wp:wrapTopAndBottom/>
-            <wp:docPr id="26" name="Рисунок 26"/>
-            <wp:cNvGraphicFramePr>
-              <a:graphicFrameLocks xmlns:a="http://schemas.openxmlformats.org/drawingml/2006/main" noChangeAspect="1"/>
-            </wp:cNvGraphicFramePr>
-            <a:graphic xmlns:a="http://schemas.openxmlformats.org/drawingml/2006/main">
-              <a:graphicData uri="http://schemas.openxmlformats.org/drawingml/2006/picture">
-                <pic:pic xmlns:pic="http://schemas.openxmlformats.org/drawingml/2006/picture">
-                  <pic:nvPicPr>
-                    <pic:cNvPr id="1" name=""/>
-                    <pic:cNvPicPr/>
-                  </pic:nvPicPr>
-                  <pic:blipFill>
-                    <a:blip r:embed="rId27">
-                      <a:extLst>
-                        <a:ext uri="{28A0092B-C50C-407E-A947-70E740481C1C}">
-                          <a14:useLocalDpi xmlns:a14="http://schemas.microsoft.com/office/drawing/2010/main" val="0"/>
-                        </a:ext>
-                      </a:extLst>
-                    </a:blip>
-                    <a:stretch>
-                      <a:fillRect/>
-                    </a:stretch>
-                  </pic:blipFill>
-                  <pic:spPr>
-                    <a:xfrm>
-                      <a:off x="0" y="0"/>
-                      <a:ext cx="2004060" cy="4512310"/>
-                    </a:xfrm>
-                    <a:prstGeom prst="rect">
-                      <a:avLst/>
-                    </a:prstGeom>
-                  </pic:spPr>
-                </pic:pic>
-              </a:graphicData>
-            </a:graphic>
-            <wp14:sizeRelH relativeFrom="margin">
-              <wp14:pctWidth>0</wp14:pctWidth>
-            </wp14:sizeRelH>
-            <wp14:sizeRelV relativeFrom="margin">
-              <wp14:pctHeight>0</wp14:pctHeight>
-            </wp14:sizeRelV>
-          </wp:anchor>
-        </w:drawing>
-      </w:r>
-      <w:r>
-        <w:t>20</w:t>
-      </w:r>
-      <w:r>
-        <w:t xml:space="preserve"> </w:t>
-      </w:r>
-      <w:r>
-        <w:rPr>
-          <w:sz w:val="20"/>
-        </w:rPr>
-        <w:drawing>
-          <wp:anchor distT="0" distB="0" distL="114300" distR="114300" simplePos="0" relativeHeight="251663360" behindDoc="0" locked="0" layoutInCell="1" allowOverlap="1" wp14:anchorId="6CE100CA" wp14:editId="40E4DF0B">
+          <wp:anchor distT="0" distB="0" distL="114300" distR="114300" simplePos="0" relativeHeight="251665408" behindDoc="0" locked="0" layoutInCell="1" allowOverlap="1" wp14:anchorId="6D017C3D" wp14:editId="52037856">
             <wp:simplePos x="0" y="0"/>
             <wp:positionH relativeFrom="margin">
               <wp:align>center</wp:align>
             </wp:positionH>
             <wp:positionV relativeFrom="paragraph">
-              <wp:posOffset>325</wp:posOffset>
+              <wp:posOffset>3694733</wp:posOffset>
             </wp:positionV>
-            <wp:extent cx="1732915" cy="3933825"/>
-            <wp:effectExtent l="0" t="0" r="635" b="9525"/>
+            <wp:extent cx="1526540" cy="3399790"/>
+            <wp:effectExtent l="0" t="0" r="0" b="0"/>
             <wp:wrapTopAndBottom/>
-            <wp:docPr id="24" name="Рисунок 24"/>
+            <wp:docPr id="9" name="Рисунок 9"/>
             <wp:cNvGraphicFramePr>
               <a:graphicFrameLocks xmlns:a="http://schemas.openxmlformats.org/drawingml/2006/main" noChangeAspect="1"/>
             </wp:cNvGraphicFramePr>
@@ -8396,7 +8255,7 @@
                   <pic:spPr>
                     <a:xfrm>
                       <a:off x="0" y="0"/>
-                      <a:ext cx="1732915" cy="3933825"/>
+                      <a:ext cx="1526540" cy="3399790"/>
                     </a:xfrm>
                     <a:prstGeom prst="rect">
                       <a:avLst/>
@@ -8415,61 +8274,54 @@
         </w:drawing>
       </w:r>
       <w:r>
+        <w:rPr>
+          <w:rStyle w:val="afc"/>
+        </w:rPr>
+        <w:t xml:space="preserve">Рисунок </w:t>
+      </w:r>
+      <w:r>
+        <w:rPr>
+          <w:rStyle w:val="afc"/>
+        </w:rPr>
+        <w:t>20</w:t>
+      </w:r>
+      <w:r>
+        <w:rPr>
+          <w:rStyle w:val="afc"/>
+        </w:rPr>
+        <w:t xml:space="preserve">  Форма</w:t>
+      </w:r>
+      <w:r>
+        <w:rPr>
+          <w:rStyle w:val="afc"/>
+        </w:rPr>
+        <w:t xml:space="preserve"> экрана личной страницы</w:t>
+      </w:r>
+      <w:r>
+        <w:rPr>
+          <w:spacing w:val="-2"/>
+        </w:rPr>
+        <w:t>.</w:t>
+      </w:r>
+    </w:p>
+    <w:p>
+      <w:pPr>
+        <w:pStyle w:val="afb"/>
+      </w:pPr>
+      <w:r>
+        <w:t>Ри</w:t>
+      </w:r>
+      <w:r>
+        <w:t>с</w:t>
+      </w:r>
+      <w:r>
+        <w:t xml:space="preserve">унок </w:t>
+      </w:r>
+      <w:r>
+        <w:t>21</w:t>
+      </w:r>
+      <w:r>
         <w:t xml:space="preserve"> Форма</w:t>
-      </w:r>
-      <w:r>
-        <w:rPr>
-          <w:spacing w:val="-3"/>
-        </w:rPr>
-        <w:t xml:space="preserve"> </w:t>
-      </w:r>
-      <w:r>
-        <w:t>экрана</w:t>
-      </w:r>
-      <w:r>
-        <w:rPr>
-          <w:spacing w:val="-2"/>
-        </w:rPr>
-        <w:t xml:space="preserve"> </w:t>
-      </w:r>
-      <w:r>
-        <w:t>личной</w:t>
-      </w:r>
-      <w:r>
-        <w:rPr>
-          <w:spacing w:val="-2"/>
-        </w:rPr>
-        <w:t xml:space="preserve"> страницы</w:t>
-      </w:r>
-      <w:r>
-        <w:rPr>
-          <w:spacing w:val="-2"/>
-        </w:rPr>
-        <w:t>.</w:t>
-      </w:r>
-    </w:p>
-    <w:p>
-      <w:pPr>
-        <w:pStyle w:val="afb"/>
-      </w:pPr>
-      <w:r>
-        <w:lastRenderedPageBreak/>
-        <w:t>Ри</w:t>
-      </w:r>
-      <w:r>
-        <w:t>с</w:t>
-      </w:r>
-      <w:r>
-        <w:t xml:space="preserve">унок </w:t>
-      </w:r>
-      <w:r>
-        <w:t>21</w:t>
-      </w:r>
-      <w:r>
-        <w:t xml:space="preserve"> </w:t>
-      </w:r>
-      <w:r>
-        <w:t>Форма</w:t>
       </w:r>
       <w:r>
         <w:rPr>
@@ -8504,6 +8356,7 @@
       <w:bookmarkEnd w:id="40"/>
       <w:bookmarkEnd w:id="41"/>
       <w:r>
+        <w:lastRenderedPageBreak/>
         <w:t>Форма</w:t>
       </w:r>
       <w:r>
@@ -8536,16 +8389,16 @@
           <w:sz w:val="20"/>
         </w:rPr>
         <w:drawing>
-          <wp:anchor distT="0" distB="0" distL="114300" distR="114300" simplePos="0" relativeHeight="251664384" behindDoc="0" locked="0" layoutInCell="1" allowOverlap="1" wp14:anchorId="7EE22753" wp14:editId="450B8A0C">
+          <wp:anchor distT="0" distB="0" distL="114300" distR="114300" simplePos="0" relativeHeight="251664384" behindDoc="0" locked="0" layoutInCell="1" allowOverlap="1" wp14:anchorId="7EE22753" wp14:editId="189900D0">
             <wp:simplePos x="0" y="0"/>
-            <wp:positionH relativeFrom="column">
-              <wp:posOffset>2092886</wp:posOffset>
+            <wp:positionH relativeFrom="margin">
+              <wp:align>center</wp:align>
             </wp:positionH>
             <wp:positionV relativeFrom="paragraph">
-              <wp:posOffset>754099</wp:posOffset>
+              <wp:posOffset>575918</wp:posOffset>
             </wp:positionV>
-            <wp:extent cx="1745615" cy="3888740"/>
-            <wp:effectExtent l="0" t="0" r="6985" b="0"/>
+            <wp:extent cx="1459230" cy="3251835"/>
+            <wp:effectExtent l="0" t="0" r="7620" b="5715"/>
             <wp:wrapTopAndBottom/>
             <wp:docPr id="16" name="Рисунок 16"/>
             <wp:cNvGraphicFramePr>
@@ -8573,7 +8426,7 @@
                   <pic:spPr>
                     <a:xfrm>
                       <a:off x="0" y="0"/>
-                      <a:ext cx="1745615" cy="3888740"/>
+                      <a:ext cx="1459230" cy="3251835"/>
                     </a:xfrm>
                     <a:prstGeom prst="rect">
                       <a:avLst/>
@@ -8642,10 +8495,7 @@
         <w:t>2</w:t>
       </w:r>
       <w:r>
-        <w:t xml:space="preserve"> </w:t>
-      </w:r>
-      <w:r>
-        <w:t>форма</w:t>
+        <w:t xml:space="preserve"> форма</w:t>
       </w:r>
       <w:r>
         <w:rPr>
@@ -8737,11 +8587,10 @@
         <w:rPr>
           <w:noProof/>
         </w:rPr>
-        <w:lastRenderedPageBreak/>
         <w:drawing>
-          <wp:inline distT="0" distB="0" distL="0" distR="0" wp14:anchorId="66BBC19A" wp14:editId="4BFF2994">
-            <wp:extent cx="1891003" cy="4175185"/>
-            <wp:effectExtent l="0" t="0" r="0" b="0"/>
+          <wp:inline distT="0" distB="0" distL="0" distR="0" wp14:anchorId="66BBC19A" wp14:editId="599C5902">
+            <wp:extent cx="1444107" cy="3188473"/>
+            <wp:effectExtent l="0" t="0" r="3810" b="0"/>
             <wp:docPr id="25" name="Рисунок 25"/>
             <wp:cNvGraphicFramePr>
               <a:graphicFrameLocks xmlns:a="http://schemas.openxmlformats.org/drawingml/2006/main" noChangeAspect="1"/>
@@ -8762,7 +8611,7 @@
                   <pic:spPr>
                     <a:xfrm>
                       <a:off x="0" y="0"/>
-                      <a:ext cx="1893028" cy="4179657"/>
+                      <a:ext cx="1474518" cy="3255619"/>
                     </a:xfrm>
                     <a:prstGeom prst="rect">
                       <a:avLst/>
@@ -8814,6 +8663,7 @@
       </w:pPr>
       <w:bookmarkStart w:id="49" w:name="_Toc167938017"/>
       <w:r>
+        <w:lastRenderedPageBreak/>
         <w:t>Форма</w:t>
       </w:r>
       <w:r>
@@ -8847,9 +8697,9 @@
           <w:sz w:val="20"/>
         </w:rPr>
         <w:drawing>
-          <wp:inline distT="0" distB="0" distL="0" distR="0" wp14:anchorId="7257D29D" wp14:editId="79809D79">
-            <wp:extent cx="1552575" cy="3444875"/>
-            <wp:effectExtent l="0" t="0" r="9525" b="3175"/>
+          <wp:inline distT="0" distB="0" distL="0" distR="0" wp14:anchorId="7257D29D" wp14:editId="6984170B">
+            <wp:extent cx="1458519" cy="3236181"/>
+            <wp:effectExtent l="0" t="0" r="8890" b="2540"/>
             <wp:docPr id="28" name="Рисунок 28"/>
             <wp:cNvGraphicFramePr>
               <a:graphicFrameLocks xmlns:a="http://schemas.openxmlformats.org/drawingml/2006/main" noChangeAspect="1"/>
@@ -8879,7 +8729,7 @@
                   <pic:spPr bwMode="auto">
                     <a:xfrm>
                       <a:off x="0" y="0"/>
-                      <a:ext cx="1552575" cy="3444875"/>
+                      <a:ext cx="1472589" cy="3267401"/>
                     </a:xfrm>
                     <a:prstGeom prst="rect">
                       <a:avLst/>
@@ -8901,7 +8751,6 @@
         <w:pStyle w:val="afb"/>
       </w:pPr>
       <w:r>
-        <w:lastRenderedPageBreak/>
         <w:t>Ри</w:t>
       </w:r>
       <w:r>
@@ -8914,7 +8763,10 @@
         <w:t>2</w:t>
       </w:r>
       <w:r>
-        <w:t>1</w:t>
+        <w:rPr>
+          <w:lang w:val="en-US"/>
+        </w:rPr>
+        <w:t>4</w:t>
       </w:r>
       <w:r>
         <w:t xml:space="preserve"> форма</w:t>
@@ -9001,28 +8853,20 @@
         <w:pStyle w:val="14"/>
       </w:pPr>
       <w:r>
-        <w:t>На этом экране расположены поля с трансляциями. По нажатию кнопки можно посмотреть в записи нужную нам трансляцию.</w:t>
-      </w:r>
-    </w:p>
-    <w:p>
-      <w:pPr>
-        <w:pStyle w:val="afb"/>
-      </w:pPr>
-      <w:r>
         <w:rPr>
           <w:sz w:val="20"/>
         </w:rPr>
         <w:drawing>
-          <wp:anchor distT="0" distB="0" distL="114300" distR="114300" simplePos="0" relativeHeight="251669504" behindDoc="0" locked="0" layoutInCell="1" allowOverlap="1" wp14:anchorId="2DC53CDD" wp14:editId="02BCC075">
+          <wp:anchor distT="0" distB="0" distL="114300" distR="114300" simplePos="0" relativeHeight="251677696" behindDoc="0" locked="0" layoutInCell="1" allowOverlap="1" wp14:anchorId="1CCDD60B" wp14:editId="249CF6B7">
             <wp:simplePos x="0" y="0"/>
-            <wp:positionH relativeFrom="column">
-              <wp:posOffset>2117090</wp:posOffset>
+            <wp:positionH relativeFrom="margin">
+              <wp:posOffset>2314575</wp:posOffset>
             </wp:positionH>
             <wp:positionV relativeFrom="paragraph">
-              <wp:posOffset>19685</wp:posOffset>
+              <wp:posOffset>726440</wp:posOffset>
             </wp:positionV>
-            <wp:extent cx="1685925" cy="3776345"/>
-            <wp:effectExtent l="0" t="0" r="9525" b="0"/>
+            <wp:extent cx="1391285" cy="3116580"/>
+            <wp:effectExtent l="0" t="0" r="0" b="7620"/>
             <wp:wrapTopAndBottom/>
             <wp:docPr id="30" name="Рисунок 30"/>
             <wp:cNvGraphicFramePr>
@@ -9050,7 +8894,7 @@
                   <pic:spPr>
                     <a:xfrm>
                       <a:off x="0" y="0"/>
-                      <a:ext cx="1685925" cy="3776345"/>
+                      <a:ext cx="1391285" cy="3116580"/>
                     </a:xfrm>
                     <a:prstGeom prst="rect">
                       <a:avLst/>
@@ -9069,6 +8913,20 @@
         </w:drawing>
       </w:r>
       <w:r>
+        <w:t>На этом экране расположены поля с трансляциями. По нажатию кнопки можно посмотреть в записи нужную нам трансляцию.</w:t>
+      </w:r>
+      <w:r>
+        <w:rPr>
+          <w:sz w:val="20"/>
+        </w:rPr>
+        <w:t xml:space="preserve"> </w:t>
+      </w:r>
+    </w:p>
+    <w:p>
+      <w:pPr>
+        <w:pStyle w:val="afb"/>
+      </w:pPr>
+      <w:r>
         <w:t xml:space="preserve"> </w:t>
       </w:r>
       <w:r>
@@ -9084,7 +8942,7 @@
         <w:t>2</w:t>
       </w:r>
       <w:r>
-        <w:t>4</w:t>
+        <w:t>5</w:t>
       </w:r>
       <w:r>
         <w:t xml:space="preserve"> форма</w:t>
@@ -9096,10 +8954,7 @@
         <w:t xml:space="preserve"> </w:t>
       </w:r>
       <w:r>
-        <w:t xml:space="preserve">экрана с </w:t>
-      </w:r>
-      <w:r>
-        <w:t>записями трансляций</w:t>
+        <w:t>экрана с записями трансляций</w:t>
       </w:r>
     </w:p>
     <w:p>
@@ -9109,6 +8964,7 @@
       <w:bookmarkStart w:id="53" w:name="_Toc164860476"/>
       <w:bookmarkStart w:id="54" w:name="_Toc167938019"/>
       <w:r>
+        <w:lastRenderedPageBreak/>
         <w:t>Форма</w:t>
       </w:r>
       <w:r>
@@ -9137,33 +8993,19 @@
         <w:pStyle w:val="14"/>
       </w:pPr>
       <w:r>
-        <w:t>На этом экране можно добавить занятие в свой преподавательский курс.После того, как нажата кнопка «Добавить занятие», появляется экран с созданием занятия.</w:t>
-      </w:r>
-    </w:p>
-    <w:p>
-      <w:pPr>
-        <w:pStyle w:val="afb"/>
-      </w:pPr>
-    </w:p>
-    <w:p>
-      <w:pPr>
-        <w:pStyle w:val="afb"/>
-      </w:pPr>
-      <w:r>
-        <w:lastRenderedPageBreak/>
         <w:drawing>
-          <wp:anchor distT="0" distB="0" distL="114300" distR="114300" simplePos="0" relativeHeight="251670528" behindDoc="0" locked="0" layoutInCell="1" allowOverlap="1" wp14:anchorId="1E2FF7A3" wp14:editId="799E6041">
+          <wp:anchor distT="0" distB="0" distL="114300" distR="114300" simplePos="0" relativeHeight="251668480" behindDoc="0" locked="0" layoutInCell="1" allowOverlap="1" wp14:anchorId="61DACD4A" wp14:editId="3585B89B">
             <wp:simplePos x="0" y="0"/>
-            <wp:positionH relativeFrom="page">
-              <wp:posOffset>2861900</wp:posOffset>
+            <wp:positionH relativeFrom="margin">
+              <wp:posOffset>2187575</wp:posOffset>
             </wp:positionH>
             <wp:positionV relativeFrom="paragraph">
-              <wp:posOffset>4076508</wp:posOffset>
+              <wp:posOffset>909955</wp:posOffset>
             </wp:positionV>
-            <wp:extent cx="1709420" cy="3799840"/>
-            <wp:effectExtent l="0" t="0" r="5080" b="0"/>
+            <wp:extent cx="1541780" cy="3457575"/>
+            <wp:effectExtent l="0" t="0" r="1270" b="9525"/>
             <wp:wrapTopAndBottom/>
-            <wp:docPr id="34" name="Рисунок 34"/>
+            <wp:docPr id="33" name="Рисунок 33"/>
             <wp:cNvGraphicFramePr>
               <a:graphicFrameLocks xmlns:a="http://schemas.openxmlformats.org/drawingml/2006/main" noChangeAspect="1"/>
             </wp:cNvGraphicFramePr>
@@ -9189,7 +9031,7 @@
                   <pic:spPr>
                     <a:xfrm>
                       <a:off x="0" y="0"/>
-                      <a:ext cx="1709420" cy="3799840"/>
+                      <a:ext cx="1541780" cy="3457575"/>
                     </a:xfrm>
                     <a:prstGeom prst="rect">
                       <a:avLst/>
@@ -9208,37 +9050,27 @@
         </w:drawing>
       </w:r>
       <w:r>
-        <w:t>Ри</w:t>
-      </w:r>
-      <w:r>
-        <w:t>с</w:t>
-      </w:r>
-      <w:r>
-        <w:t xml:space="preserve">унок </w:t>
-      </w:r>
-      <w:r>
-        <w:t>2</w:t>
-      </w:r>
-      <w:r>
-        <w:t>5</w:t>
-      </w:r>
-      <w:r>
-        <w:t xml:space="preserve"> </w:t>
-      </w:r>
+        <w:t>На этом экране можно добавить занятие в свой преподавательский курс.После того, как нажата кнопка «Добавить занятие», появляется экран с созданием занятия.</w:t>
+      </w:r>
+    </w:p>
+    <w:p>
+      <w:pPr>
+        <w:pStyle w:val="afb"/>
+      </w:pPr>
       <w:r>
         <w:drawing>
-          <wp:anchor distT="0" distB="0" distL="114300" distR="114300" simplePos="0" relativeHeight="251668480" behindDoc="0" locked="0" layoutInCell="1" allowOverlap="1" wp14:anchorId="61DACD4A" wp14:editId="22028C0B">
+          <wp:anchor distT="0" distB="0" distL="114300" distR="114300" simplePos="0" relativeHeight="251670528" behindDoc="0" locked="0" layoutInCell="1" allowOverlap="1" wp14:anchorId="1E2FF7A3" wp14:editId="47E8EE09">
             <wp:simplePos x="0" y="0"/>
-            <wp:positionH relativeFrom="column">
-              <wp:posOffset>1897380</wp:posOffset>
+            <wp:positionH relativeFrom="margin">
+              <wp:align>center</wp:align>
             </wp:positionH>
             <wp:positionV relativeFrom="paragraph">
-              <wp:posOffset>-5080</wp:posOffset>
+              <wp:posOffset>3861435</wp:posOffset>
             </wp:positionV>
-            <wp:extent cx="1594485" cy="3574415"/>
-            <wp:effectExtent l="0" t="0" r="5715" b="6985"/>
+            <wp:extent cx="1666875" cy="3705225"/>
+            <wp:effectExtent l="0" t="0" r="9525" b="9525"/>
             <wp:wrapTopAndBottom/>
-            <wp:docPr id="33" name="Рисунок 33"/>
+            <wp:docPr id="34" name="Рисунок 34"/>
             <wp:cNvGraphicFramePr>
               <a:graphicFrameLocks xmlns:a="http://schemas.openxmlformats.org/drawingml/2006/main" noChangeAspect="1"/>
             </wp:cNvGraphicFramePr>
@@ -9264,7 +9096,7 @@
                   <pic:spPr>
                     <a:xfrm>
                       <a:off x="0" y="0"/>
-                      <a:ext cx="1594485" cy="3574415"/>
+                      <a:ext cx="1666875" cy="3705225"/>
                     </a:xfrm>
                     <a:prstGeom prst="rect">
                       <a:avLst/>
@@ -9283,7 +9115,22 @@
         </w:drawing>
       </w:r>
       <w:r>
-        <w:t>Форма</w:t>
+        <w:t>Ри</w:t>
+      </w:r>
+      <w:r>
+        <w:t>с</w:t>
+      </w:r>
+      <w:r>
+        <w:t xml:space="preserve">унок </w:t>
+      </w:r>
+      <w:r>
+        <w:t>2</w:t>
+      </w:r>
+      <w:r>
+        <w:t>6</w:t>
+      </w:r>
+      <w:r>
+        <w:t xml:space="preserve"> Форма</w:t>
       </w:r>
       <w:r>
         <w:rPr>
@@ -9315,7 +9162,7 @@
         <w:t>2</w:t>
       </w:r>
       <w:r>
-        <w:t>6</w:t>
+        <w:t>7</w:t>
       </w:r>
       <w:r>
         <w:t xml:space="preserve"> форма</w:t>
@@ -9327,10 +9174,7 @@
         <w:t xml:space="preserve"> </w:t>
       </w:r>
       <w:r>
-        <w:t xml:space="preserve">экрана с </w:t>
-      </w:r>
-      <w:r>
-        <w:t>созданием ззадания для курса</w:t>
+        <w:t>экрана с созданием задания для курса</w:t>
       </w:r>
       <w:r>
         <w:t>.</w:t>
@@ -9343,6 +9187,7 @@
       <w:bookmarkStart w:id="55" w:name="_Toc164860477"/>
       <w:bookmarkStart w:id="56" w:name="_Toc167938020"/>
       <w:r>
+        <w:lastRenderedPageBreak/>
         <w:t>Форма</w:t>
       </w:r>
       <w:r>
@@ -9362,18 +9207,17 @@
         <w:pStyle w:val="14"/>
       </w:pPr>
       <w:r>
-        <w:lastRenderedPageBreak/>
         <w:drawing>
-          <wp:anchor distT="0" distB="0" distL="114300" distR="114300" simplePos="0" relativeHeight="251671552" behindDoc="0" locked="0" layoutInCell="1" allowOverlap="1" wp14:anchorId="56C334A6" wp14:editId="19C7960E">
+          <wp:anchor distT="0" distB="0" distL="114300" distR="114300" simplePos="0" relativeHeight="251671552" behindDoc="0" locked="0" layoutInCell="1" allowOverlap="1" wp14:anchorId="56C334A6" wp14:editId="65062B63">
             <wp:simplePos x="0" y="0"/>
-            <wp:positionH relativeFrom="column">
-              <wp:posOffset>1788160</wp:posOffset>
+            <wp:positionH relativeFrom="margin">
+              <wp:align>center</wp:align>
             </wp:positionH>
             <wp:positionV relativeFrom="paragraph">
-              <wp:posOffset>1037590</wp:posOffset>
+              <wp:posOffset>869260</wp:posOffset>
             </wp:positionV>
-            <wp:extent cx="1819529" cy="4115374"/>
-            <wp:effectExtent l="0" t="0" r="9525" b="0"/>
+            <wp:extent cx="1494790" cy="3380740"/>
+            <wp:effectExtent l="0" t="0" r="0" b="0"/>
             <wp:wrapTopAndBottom/>
             <wp:docPr id="35" name="Рисунок 35"/>
             <wp:cNvGraphicFramePr>
@@ -9401,7 +9245,7 @@
                   <pic:spPr>
                     <a:xfrm>
                       <a:off x="0" y="0"/>
-                      <a:ext cx="1819529" cy="4115374"/>
+                      <a:ext cx="1494790" cy="3380740"/>
                     </a:xfrm>
                     <a:prstGeom prst="rect">
                       <a:avLst/>
@@ -9410,6 +9254,12 @@
                 </pic:pic>
               </a:graphicData>
             </a:graphic>
+            <wp14:sizeRelH relativeFrom="margin">
+              <wp14:pctWidth>0</wp14:pctWidth>
+            </wp14:sizeRelH>
+            <wp14:sizeRelV relativeFrom="margin">
+              <wp14:pctHeight>0</wp14:pctHeight>
+            </wp14:sizeRelV>
           </wp:anchor>
         </w:drawing>
       </w:r>
@@ -9446,7 +9296,7 @@
         <w:t>2</w:t>
       </w:r>
       <w:r>
-        <w:t>7</w:t>
+        <w:t>8</w:t>
       </w:r>
       <w:r>
         <w:t xml:space="preserve"> форма</w:t>
@@ -9461,7 +9311,16 @@
         <w:t xml:space="preserve">экрана с </w:t>
       </w:r>
       <w:r>
-        <w:t>созданием преподавательмкого курса</w:t>
+        <w:t>созданием преподаватель</w:t>
+      </w:r>
+      <w:r>
+        <w:rPr>
+          <w:lang w:val="en-US"/>
+        </w:rPr>
+        <w:t>c</w:t>
+      </w:r>
+      <w:r>
+        <w:t>кого курса</w:t>
       </w:r>
       <w:r>
         <w:t>.</w:t>
@@ -9512,26 +9371,42 @@
       <w:r>
         <w:t>Можно просматривать участников при нажатии на соответствующую кнопку.</w:t>
       </w:r>
-    </w:p>
-    <w:p>
-      <w:pPr>
-        <w:pStyle w:val="14"/>
+      <w:r>
+        <w:t xml:space="preserve"> </w:t>
+      </w:r>
+    </w:p>
+    <w:p>
+      <w:pPr>
+        <w:pStyle w:val="14"/>
+      </w:pPr>
+      <w:r>
+        <w:t>От лица преподавателя можно модерировать чат, удаляя нежелательные сообщения.</w:t>
+      </w:r>
+    </w:p>
+    <w:p>
+      <w:pPr>
+        <w:pStyle w:val="14"/>
+      </w:pPr>
+    </w:p>
+    <w:p>
+      <w:pPr>
+        <w:pStyle w:val="afb"/>
       </w:pPr>
       <w:r>
         <w:lastRenderedPageBreak/>
         <w:drawing>
-          <wp:anchor distT="0" distB="0" distL="114300" distR="114300" simplePos="0" relativeHeight="251672576" behindDoc="0" locked="0" layoutInCell="1" allowOverlap="1" wp14:anchorId="18D45115" wp14:editId="24375CBC">
+          <wp:anchor distT="0" distB="0" distL="114300" distR="114300" simplePos="0" relativeHeight="251673600" behindDoc="0" locked="0" layoutInCell="1" allowOverlap="1" wp14:anchorId="7AED646C" wp14:editId="14AD5237">
             <wp:simplePos x="0" y="0"/>
-            <wp:positionH relativeFrom="column">
-              <wp:posOffset>1883410</wp:posOffset>
+            <wp:positionH relativeFrom="margin">
+              <wp:align>center</wp:align>
             </wp:positionH>
             <wp:positionV relativeFrom="paragraph">
-              <wp:posOffset>749935</wp:posOffset>
+              <wp:posOffset>4109416</wp:posOffset>
             </wp:positionV>
-            <wp:extent cx="1638529" cy="3610479"/>
-            <wp:effectExtent l="0" t="0" r="0" b="0"/>
+            <wp:extent cx="1676400" cy="3629025"/>
+            <wp:effectExtent l="0" t="0" r="0" b="9525"/>
             <wp:wrapTopAndBottom/>
-            <wp:docPr id="36" name="Рисунок 36"/>
+            <wp:docPr id="37" name="Рисунок 37"/>
             <wp:cNvGraphicFramePr>
               <a:graphicFrameLocks xmlns:a="http://schemas.openxmlformats.org/drawingml/2006/main" noChangeAspect="1"/>
             </wp:cNvGraphicFramePr>
@@ -9557,7 +9432,7 @@
                   <pic:spPr>
                     <a:xfrm>
                       <a:off x="0" y="0"/>
-                      <a:ext cx="1638529" cy="3610479"/>
+                      <a:ext cx="1676400" cy="3629025"/>
                     </a:xfrm>
                     <a:prstGeom prst="rect">
                       <a:avLst/>
@@ -9566,31 +9441,29 @@
                 </pic:pic>
               </a:graphicData>
             </a:graphic>
+            <wp14:sizeRelH relativeFrom="margin">
+              <wp14:pctWidth>0</wp14:pctWidth>
+            </wp14:sizeRelH>
+            <wp14:sizeRelV relativeFrom="margin">
+              <wp14:pctHeight>0</wp14:pctHeight>
+            </wp14:sizeRelV>
           </wp:anchor>
         </w:drawing>
       </w:r>
       <w:r>
-        <w:t>От лица преподавателя можно модерировать чат, удаляя нежелательные сообщения.</w:t>
-      </w:r>
-    </w:p>
-    <w:p>
-      <w:pPr>
-        <w:pStyle w:val="afb"/>
-      </w:pPr>
-      <w:r>
         <w:drawing>
-          <wp:anchor distT="0" distB="0" distL="114300" distR="114300" simplePos="0" relativeHeight="251673600" behindDoc="0" locked="0" layoutInCell="1" allowOverlap="1" wp14:anchorId="7AED646C" wp14:editId="451F78DC">
+          <wp:anchor distT="0" distB="0" distL="114300" distR="114300" simplePos="0" relativeHeight="251679744" behindDoc="0" locked="0" layoutInCell="1" allowOverlap="1" wp14:anchorId="7966EA88" wp14:editId="28F8F38C">
             <wp:simplePos x="0" y="0"/>
-            <wp:positionH relativeFrom="page">
+            <wp:positionH relativeFrom="margin">
               <wp:align>center</wp:align>
             </wp:positionH>
             <wp:positionV relativeFrom="paragraph">
-              <wp:posOffset>4147820</wp:posOffset>
+              <wp:posOffset>0</wp:posOffset>
             </wp:positionV>
-            <wp:extent cx="1676400" cy="3629025"/>
-            <wp:effectExtent l="0" t="0" r="0" b="9525"/>
+            <wp:extent cx="1621155" cy="3574415"/>
+            <wp:effectExtent l="0" t="0" r="0" b="6985"/>
             <wp:wrapTopAndBottom/>
-            <wp:docPr id="37" name="Рисунок 37"/>
+            <wp:docPr id="36" name="Рисунок 36"/>
             <wp:cNvGraphicFramePr>
               <a:graphicFrameLocks xmlns:a="http://schemas.openxmlformats.org/drawingml/2006/main" noChangeAspect="1"/>
             </wp:cNvGraphicFramePr>
@@ -9616,7 +9489,7 @@
                   <pic:spPr>
                     <a:xfrm>
                       <a:off x="0" y="0"/>
-                      <a:ext cx="1676400" cy="3629025"/>
+                      <a:ext cx="1621155" cy="3574415"/>
                     </a:xfrm>
                     <a:prstGeom prst="rect">
                       <a:avLst/>
@@ -9625,6 +9498,12 @@
                 </pic:pic>
               </a:graphicData>
             </a:graphic>
+            <wp14:sizeRelH relativeFrom="margin">
+              <wp14:pctWidth>0</wp14:pctWidth>
+            </wp14:sizeRelH>
+            <wp14:sizeRelV relativeFrom="margin">
+              <wp14:pctHeight>0</wp14:pctHeight>
+            </wp14:sizeRelV>
           </wp:anchor>
         </w:drawing>
       </w:r>
@@ -9641,16 +9520,10 @@
         <w:t>2</w:t>
       </w:r>
       <w:r>
-        <w:t>6</w:t>
-      </w:r>
-      <w:r>
-        <w:t xml:space="preserve"> </w:t>
-      </w:r>
-      <w:r>
-        <w:t>Ф</w:t>
-      </w:r>
-      <w:r>
-        <w:t>орма</w:t>
+        <w:t>9</w:t>
+      </w:r>
+      <w:r>
+        <w:t xml:space="preserve"> Форма</w:t>
       </w:r>
       <w:r>
         <w:rPr>
@@ -9685,22 +9558,10 @@
         <w:t xml:space="preserve">унок </w:t>
       </w:r>
       <w:r>
-        <w:t>2</w:t>
-      </w:r>
-      <w:r>
-        <w:t>8</w:t>
-      </w:r>
-      <w:r>
-        <w:t xml:space="preserve"> </w:t>
-      </w:r>
-      <w:r>
-        <w:t>Ф</w:t>
-      </w:r>
-      <w:r>
-        <w:t>орма</w:t>
-      </w:r>
-      <w:r>
-        <w:t xml:space="preserve"> эк</w:t>
+        <w:t>30</w:t>
+      </w:r>
+      <w:r>
+        <w:t xml:space="preserve"> Форма эк</w:t>
       </w:r>
       <w:r>
         <w:rPr>
@@ -9729,14 +9590,15 @@
         <w:pStyle w:val="afb"/>
       </w:pPr>
       <w:r>
+        <w:lastRenderedPageBreak/>
         <w:drawing>
-          <wp:anchor distT="0" distB="0" distL="114300" distR="114300" simplePos="0" relativeHeight="251666432" behindDoc="0" locked="0" layoutInCell="1" allowOverlap="1" wp14:anchorId="2A4E4F71" wp14:editId="194A590D">
+          <wp:anchor distT="0" distB="0" distL="114300" distR="114300" simplePos="0" relativeHeight="251666432" behindDoc="0" locked="0" layoutInCell="1" allowOverlap="1" wp14:anchorId="2A4E4F71" wp14:editId="183EF8FD">
             <wp:simplePos x="0" y="0"/>
-            <wp:positionH relativeFrom="column">
-              <wp:posOffset>1905000</wp:posOffset>
+            <wp:positionH relativeFrom="margin">
+              <wp:align>center</wp:align>
             </wp:positionH>
             <wp:positionV relativeFrom="paragraph">
-              <wp:posOffset>-9525</wp:posOffset>
+              <wp:posOffset>0</wp:posOffset>
             </wp:positionV>
             <wp:extent cx="1600200" cy="3686175"/>
             <wp:effectExtent l="0" t="0" r="0" b="9525"/>
@@ -9776,6 +9638,12 @@
                 </pic:pic>
               </a:graphicData>
             </a:graphic>
+            <wp14:sizeRelH relativeFrom="margin">
+              <wp14:pctWidth>0</wp14:pctWidth>
+            </wp14:sizeRelH>
+            <wp14:sizeRelV relativeFrom="margin">
+              <wp14:pctHeight>0</wp14:pctHeight>
+            </wp14:sizeRelV>
           </wp:anchor>
         </w:drawing>
       </w:r>
@@ -9792,31 +9660,19 @@
         <w:t xml:space="preserve">унок </w:t>
       </w:r>
       <w:r>
-        <w:t>2</w:t>
-      </w:r>
-      <w:r>
-        <w:t>9</w:t>
-      </w:r>
-      <w:r>
-        <w:t xml:space="preserve"> </w:t>
-      </w:r>
-      <w:r>
-        <w:t>Ф</w:t>
-      </w:r>
-      <w:r>
-        <w:t>орма</w:t>
+        <w:rPr>
+          <w:lang w:val="en-US"/>
+        </w:rPr>
+        <w:t>31</w:t>
+      </w:r>
+      <w:r>
+        <w:t xml:space="preserve"> Форма</w:t>
       </w:r>
       <w:r>
         <w:rPr>
           <w:spacing w:val="-3"/>
         </w:rPr>
-        <w:t xml:space="preserve"> </w:t>
-      </w:r>
-      <w:r>
-        <w:rPr>
-          <w:spacing w:val="-3"/>
-        </w:rPr>
-        <w:t>э</w:t>
+        <w:t xml:space="preserve"> э</w:t>
       </w:r>
       <w:r>
         <w:t>крана с просмотром участников</w:t>
@@ -9905,10 +9761,7 @@
         <w:pStyle w:val="14"/>
       </w:pPr>
       <w:r>
-        <w:t xml:space="preserve">Серверная часть приложения реализована соответственно </w:t>
-      </w:r>
-      <w:r>
-        <w:t>м</w:t>
+        <w:t>Серверная часть приложения реализована соответственно м</w:t>
       </w:r>
       <w:r>
         <w:t>ногоуровнев</w:t>
@@ -9924,6 +9777,19 @@
       </w:r>
       <w:r>
         <w:t>. Она разделяет приложение на несколько слоев или уровней, каждый из которых отвечает за определенные аспекты приложения, такие как представление, бизнес-логика, доступ к данным и т.д. Это позволяет улучшить разделение ответственности, упростить тестирование и отладку, а также сделать приложение более гибким и масштабируемым.</w:t>
+      </w:r>
+    </w:p>
+    <w:p>
+      <w:pPr>
+        <w:spacing w:after="200" w:line="276" w:lineRule="auto"/>
+        <w:rPr>
+          <w:noProof/>
+          <w:sz w:val="28"/>
+          <w:szCs w:val="28"/>
+        </w:rPr>
+      </w:pPr>
+      <w:r>
+        <w:br w:type="page"/>
       </w:r>
     </w:p>
     <w:p>
@@ -10268,6 +10134,9 @@
                             <w:pStyle w:val="aff4"/>
                             <w:spacing w:before="9"/>
                             <w:ind w:left="60"/>
+                            <w:rPr>
+                              <w:lang w:val="en-US"/>
+                            </w:rPr>
                           </w:pPr>
                           <w:r>
                             <w:rPr>
@@ -10326,6 +10195,9 @@
                       <w:pStyle w:val="aff4"/>
                       <w:spacing w:before="9"/>
                       <w:ind w:left="60"/>
+                      <w:rPr>
+                        <w:lang w:val="en-US"/>
+                      </w:rPr>
                     </w:pPr>
                     <w:r>
                       <w:rPr>
@@ -10383,15 +10255,6 @@
     </w:sdtPr>
     <w:sdtEndPr/>
     <w:sdtContent>
-      <w:p>
-        <w:pPr>
-          <w:pStyle w:val="af1"/>
-          <w:jc w:val="center"/>
-          <w:rPr>
-            <w:lang w:val="en-US"/>
-          </w:rPr>
-        </w:pPr>
-      </w:p>
       <w:p>
         <w:pPr>
           <w:pStyle w:val="af1"/>
@@ -13277,9 +13140,9 @@
     <w:link w:val="afc"/>
     <w:autoRedefine/>
     <w:qFormat/>
-    <w:rsid w:val="00DB0868"/>
+    <w:rsid w:val="007641AE"/>
     <w:pPr>
-      <w:spacing w:before="100" w:beforeAutospacing="1" w:after="160"/>
+      <w:spacing w:before="120" w:after="160"/>
     </w:pPr>
     <w:rPr>
       <w:noProof/>
@@ -13290,7 +13153,7 @@
     <w:name w:val="Название рисунка Знак"/>
     <w:basedOn w:val="af7"/>
     <w:link w:val="afb"/>
-    <w:rsid w:val="00DB0868"/>
+    <w:rsid w:val="007641AE"/>
     <w:rPr>
       <w:rFonts w:ascii="Times New Roman" w:eastAsia="Times New Roman" w:hAnsi="Times New Roman" w:cs="Times New Roman"/>
       <w:noProof/>

--- a/Документация/Курсовой проект2.docx
+++ b/Документация/Курсовой проект2.docx
@@ -240,6 +240,7 @@
         </w:rPr>
         <w:t>«</w:t>
       </w:r>
+      <w:proofErr w:type="spellStart"/>
       <w:r>
         <w:rPr>
           <w:color w:val="000000"/>
@@ -249,6 +250,7 @@
         </w:rPr>
         <w:t>StreamEd</w:t>
       </w:r>
+      <w:proofErr w:type="spellEnd"/>
       <w:r>
         <w:rPr>
           <w:color w:val="000000"/>
@@ -776,7 +778,7 @@
       <w:r>
         <w:fldChar w:fldCharType="separate"/>
       </w:r>
-      <w:hyperlink w:anchor="_Toc167937986" w:history="1">
+      <w:hyperlink w:anchor="_Toc169820289" w:history="1">
         <w:r>
           <w:rPr>
             <w:rStyle w:val="afe"/>
@@ -803,7 +805,7 @@
             <w:noProof/>
             <w:webHidden/>
           </w:rPr>
-          <w:instrText xml:space="preserve"> PAGEREF _Toc167937986 \h </w:instrText>
+          <w:instrText xml:space="preserve"> PAGEREF _Toc169820289 \h </w:instrText>
         </w:r>
         <w:r>
           <w:rPr>
@@ -844,7 +846,7 @@
           <w:szCs w:val="22"/>
         </w:rPr>
       </w:pPr>
-      <w:hyperlink w:anchor="_Toc167937987" w:history="1">
+      <w:hyperlink w:anchor="_Toc169820290" w:history="1">
         <w:r>
           <w:rPr>
             <w:rStyle w:val="afe"/>
@@ -871,7 +873,7 @@
             <w:noProof/>
             <w:webHidden/>
           </w:rPr>
-          <w:instrText xml:space="preserve"> PAGEREF _Toc167937987 \h </w:instrText>
+          <w:instrText xml:space="preserve"> PAGEREF _Toc169820290 \h </w:instrText>
         </w:r>
         <w:r>
           <w:rPr>
@@ -914,7 +916,7 @@
           <w:sz w:val="22"/>
         </w:rPr>
       </w:pPr>
-      <w:hyperlink w:anchor="_Toc167937988" w:history="1">
+      <w:hyperlink w:anchor="_Toc169820291" w:history="1">
         <w:r>
           <w:rPr>
             <w:rStyle w:val="afe"/>
@@ -956,7 +958,7 @@
             <w:noProof/>
             <w:webHidden/>
           </w:rPr>
-          <w:instrText xml:space="preserve"> PAGEREF _Toc167937988 \h </w:instrText>
+          <w:instrText xml:space="preserve"> PAGEREF _Toc169820291 \h </w:instrText>
         </w:r>
         <w:r>
           <w:rPr>
@@ -999,7 +1001,7 @@
           <w:sz w:val="22"/>
         </w:rPr>
       </w:pPr>
-      <w:hyperlink w:anchor="_Toc167937989" w:history="1">
+      <w:hyperlink w:anchor="_Toc169820292" w:history="1">
         <w:r>
           <w:rPr>
             <w:rStyle w:val="afe"/>
@@ -1026,7 +1028,7 @@
             <w:noProof/>
             <w:webHidden/>
           </w:rPr>
-          <w:instrText xml:space="preserve"> PAGEREF _Toc167937989 \h </w:instrText>
+          <w:instrText xml:space="preserve"> PAGEREF _Toc169820292 \h </w:instrText>
         </w:r>
         <w:r>
           <w:rPr>
@@ -1069,7 +1071,7 @@
           <w:sz w:val="22"/>
         </w:rPr>
       </w:pPr>
-      <w:hyperlink w:anchor="_Toc167937990" w:history="1">
+      <w:hyperlink w:anchor="_Toc169820293" w:history="1">
         <w:r>
           <w:rPr>
             <w:rStyle w:val="afe"/>
@@ -1096,7 +1098,7 @@
             <w:noProof/>
             <w:webHidden/>
           </w:rPr>
-          <w:instrText xml:space="preserve"> PAGEREF _Toc167937990 \h </w:instrText>
+          <w:instrText xml:space="preserve"> PAGEREF _Toc169820293 \h </w:instrText>
         </w:r>
         <w:r>
           <w:rPr>
@@ -1139,7 +1141,7 @@
           <w:sz w:val="22"/>
         </w:rPr>
       </w:pPr>
-      <w:hyperlink w:anchor="_Toc167937991" w:history="1">
+      <w:hyperlink w:anchor="_Toc169820294" w:history="1">
         <w:r>
           <w:rPr>
             <w:rStyle w:val="afe"/>
@@ -1166,7 +1168,7 @@
             <w:noProof/>
             <w:webHidden/>
           </w:rPr>
-          <w:instrText xml:space="preserve"> PAGEREF _Toc167937991 \h </w:instrText>
+          <w:instrText xml:space="preserve"> PAGEREF _Toc169820294 \h </w:instrText>
         </w:r>
         <w:r>
           <w:rPr>
@@ -1209,7 +1211,7 @@
           <w:sz w:val="22"/>
         </w:rPr>
       </w:pPr>
-      <w:hyperlink w:anchor="_Toc167937992" w:history="1">
+      <w:hyperlink w:anchor="_Toc169820295" w:history="1">
         <w:r>
           <w:rPr>
             <w:rStyle w:val="afe"/>
@@ -1236,7 +1238,7 @@
             <w:noProof/>
             <w:webHidden/>
           </w:rPr>
-          <w:instrText xml:space="preserve"> PAGEREF _Toc167937992 \h </w:instrText>
+          <w:instrText xml:space="preserve"> PAGEREF _Toc169820295 \h </w:instrText>
         </w:r>
         <w:r>
           <w:rPr>
@@ -1277,7 +1279,7 @@
           <w:szCs w:val="22"/>
         </w:rPr>
       </w:pPr>
-      <w:hyperlink w:anchor="_Toc167937993" w:history="1">
+      <w:hyperlink w:anchor="_Toc169820296" w:history="1">
         <w:r>
           <w:rPr>
             <w:rStyle w:val="afe"/>
@@ -1304,7 +1306,7 @@
             <w:noProof/>
             <w:webHidden/>
           </w:rPr>
-          <w:instrText xml:space="preserve"> PAGEREF _Toc167937993 \h </w:instrText>
+          <w:instrText xml:space="preserve"> PAGEREF _Toc169820296 \h </w:instrText>
         </w:r>
         <w:r>
           <w:rPr>
@@ -1324,7 +1326,7 @@
             <w:noProof/>
             <w:webHidden/>
           </w:rPr>
-          <w:t>6</w:t>
+          <w:t>7</w:t>
         </w:r>
         <w:r>
           <w:rPr>
@@ -1347,7 +1349,7 @@
           <w:sz w:val="22"/>
         </w:rPr>
       </w:pPr>
-      <w:hyperlink w:anchor="_Toc167937994" w:history="1">
+      <w:hyperlink w:anchor="_Toc169820297" w:history="1">
         <w:r>
           <w:rPr>
             <w:rStyle w:val="afe"/>
@@ -1374,7 +1376,7 @@
             <w:noProof/>
             <w:webHidden/>
           </w:rPr>
-          <w:instrText xml:space="preserve"> PAGEREF _Toc167937994 \h </w:instrText>
+          <w:instrText xml:space="preserve"> PAGEREF _Toc169820297 \h </w:instrText>
         </w:r>
         <w:r>
           <w:rPr>
@@ -1394,7 +1396,7 @@
             <w:noProof/>
             <w:webHidden/>
           </w:rPr>
-          <w:t>6</w:t>
+          <w:t>7</w:t>
         </w:r>
         <w:r>
           <w:rPr>
@@ -1417,7 +1419,7 @@
           <w:sz w:val="22"/>
         </w:rPr>
       </w:pPr>
-      <w:hyperlink w:anchor="_Toc167937995" w:history="1">
+      <w:hyperlink w:anchor="_Toc169820298" w:history="1">
         <w:r>
           <w:rPr>
             <w:rStyle w:val="afe"/>
@@ -1444,7 +1446,7 @@
             <w:noProof/>
             <w:webHidden/>
           </w:rPr>
-          <w:instrText xml:space="preserve"> PAGEREF _Toc167937995 \h </w:instrText>
+          <w:instrText xml:space="preserve"> PAGEREF _Toc169820298 \h </w:instrText>
         </w:r>
         <w:r>
           <w:rPr>
@@ -1487,7 +1489,7 @@
           <w:sz w:val="22"/>
         </w:rPr>
       </w:pPr>
-      <w:hyperlink w:anchor="_Toc167937996" w:history="1">
+      <w:hyperlink w:anchor="_Toc169820299" w:history="1">
         <w:r>
           <w:rPr>
             <w:rStyle w:val="afe"/>
@@ -1514,7 +1516,7 @@
             <w:noProof/>
             <w:webHidden/>
           </w:rPr>
-          <w:instrText xml:space="preserve"> PAGEREF _Toc167937996 \h </w:instrText>
+          <w:instrText xml:space="preserve"> PAGEREF _Toc169820299 \h </w:instrText>
         </w:r>
         <w:r>
           <w:rPr>
@@ -1557,7 +1559,7 @@
           <w:sz w:val="22"/>
         </w:rPr>
       </w:pPr>
-      <w:hyperlink w:anchor="_Toc167937997" w:history="1">
+      <w:hyperlink w:anchor="_Toc169820300" w:history="1">
         <w:r>
           <w:rPr>
             <w:rStyle w:val="afe"/>
@@ -1592,7 +1594,7 @@
             <w:noProof/>
             <w:webHidden/>
           </w:rPr>
-          <w:instrText xml:space="preserve"> PAGEREF _Toc167937997 \h </w:instrText>
+          <w:instrText xml:space="preserve"> PAGEREF _Toc169820300 \h </w:instrText>
         </w:r>
         <w:r>
           <w:rPr>
@@ -1612,7 +1614,7 @@
             <w:noProof/>
             <w:webHidden/>
           </w:rPr>
-          <w:t>9</w:t>
+          <w:t>10</w:t>
         </w:r>
         <w:r>
           <w:rPr>
@@ -1635,7 +1637,7 @@
           <w:sz w:val="22"/>
         </w:rPr>
       </w:pPr>
-      <w:hyperlink w:anchor="_Toc167937998" w:history="1">
+      <w:hyperlink w:anchor="_Toc169820301" w:history="1">
         <w:r>
           <w:rPr>
             <w:rStyle w:val="afe"/>
@@ -1662,7 +1664,7 @@
             <w:noProof/>
             <w:webHidden/>
           </w:rPr>
-          <w:instrText xml:space="preserve"> PAGEREF _Toc167937998 \h </w:instrText>
+          <w:instrText xml:space="preserve"> PAGEREF _Toc169820301 \h </w:instrText>
         </w:r>
         <w:r>
           <w:rPr>
@@ -1682,7 +1684,7 @@
             <w:noProof/>
             <w:webHidden/>
           </w:rPr>
-          <w:t>10</w:t>
+          <w:t>11</w:t>
         </w:r>
         <w:r>
           <w:rPr>
@@ -1705,7 +1707,7 @@
           <w:sz w:val="22"/>
         </w:rPr>
       </w:pPr>
-      <w:hyperlink w:anchor="_Toc167937999" w:history="1">
+      <w:hyperlink w:anchor="_Toc169820302" w:history="1">
         <w:r>
           <w:rPr>
             <w:rStyle w:val="afe"/>
@@ -1732,7 +1734,7 @@
             <w:noProof/>
             <w:webHidden/>
           </w:rPr>
-          <w:instrText xml:space="preserve"> PAGEREF _Toc167937999 \h </w:instrText>
+          <w:instrText xml:space="preserve"> PAGEREF _Toc169820302 \h </w:instrText>
         </w:r>
         <w:r>
           <w:rPr>
@@ -1775,7 +1777,7 @@
           <w:sz w:val="22"/>
         </w:rPr>
       </w:pPr>
-      <w:hyperlink w:anchor="_Toc167938000" w:history="1">
+      <w:hyperlink w:anchor="_Toc169820303" w:history="1">
         <w:r>
           <w:rPr>
             <w:rStyle w:val="afe"/>
@@ -1817,7 +1819,7 @@
             <w:noProof/>
             <w:webHidden/>
           </w:rPr>
-          <w:instrText xml:space="preserve"> PAGEREF _Toc167938000 \h </w:instrText>
+          <w:instrText xml:space="preserve"> PAGEREF _Toc169820303 \h </w:instrText>
         </w:r>
         <w:r>
           <w:rPr>
@@ -1860,7 +1862,7 @@
           <w:sz w:val="22"/>
         </w:rPr>
       </w:pPr>
-      <w:hyperlink w:anchor="_Toc167938001" w:history="1">
+      <w:hyperlink w:anchor="_Toc169820304" w:history="1">
         <w:r>
           <w:rPr>
             <w:rStyle w:val="afe"/>
@@ -1910,7 +1912,7 @@
             <w:noProof/>
             <w:webHidden/>
           </w:rPr>
-          <w:instrText xml:space="preserve"> PAGEREF _Toc167938001 \h </w:instrText>
+          <w:instrText xml:space="preserve"> PAGEREF _Toc169820304 \h </w:instrText>
         </w:r>
         <w:r>
           <w:rPr>
@@ -1953,7 +1955,7 @@
           <w:sz w:val="22"/>
         </w:rPr>
       </w:pPr>
-      <w:hyperlink w:anchor="_Toc167938002" w:history="1">
+      <w:hyperlink w:anchor="_Toc169820305" w:history="1">
         <w:r>
           <w:rPr>
             <w:rStyle w:val="afe"/>
@@ -1980,7 +1982,7 @@
             <w:noProof/>
             <w:webHidden/>
           </w:rPr>
-          <w:instrText xml:space="preserve"> PAGEREF _Toc167938002 \h </w:instrText>
+          <w:instrText xml:space="preserve"> PAGEREF _Toc169820305 \h </w:instrText>
         </w:r>
         <w:r>
           <w:rPr>
@@ -2023,7 +2025,7 @@
           <w:sz w:val="22"/>
         </w:rPr>
       </w:pPr>
-      <w:hyperlink w:anchor="_Toc167938003" w:history="1">
+      <w:hyperlink w:anchor="_Toc169820306" w:history="1">
         <w:r>
           <w:rPr>
             <w:rStyle w:val="afe"/>
@@ -2050,7 +2052,7 @@
             <w:noProof/>
             <w:webHidden/>
           </w:rPr>
-          <w:instrText xml:space="preserve"> PAGEREF _Toc167938003 \h </w:instrText>
+          <w:instrText xml:space="preserve"> PAGEREF _Toc169820306 \h </w:instrText>
         </w:r>
         <w:r>
           <w:rPr>
@@ -2093,7 +2095,7 @@
           <w:sz w:val="22"/>
         </w:rPr>
       </w:pPr>
-      <w:hyperlink w:anchor="_Toc167938004" w:history="1">
+      <w:hyperlink w:anchor="_Toc169820307" w:history="1">
         <w:r>
           <w:rPr>
             <w:rStyle w:val="afe"/>
@@ -2120,7 +2122,7 @@
             <w:noProof/>
             <w:webHidden/>
           </w:rPr>
-          <w:instrText xml:space="preserve"> PAGEREF _Toc167938004 \h </w:instrText>
+          <w:instrText xml:space="preserve"> PAGEREF _Toc169820307 \h </w:instrText>
         </w:r>
         <w:r>
           <w:rPr>
@@ -2161,7 +2163,7 @@
           <w:szCs w:val="22"/>
         </w:rPr>
       </w:pPr>
-      <w:hyperlink w:anchor="_Toc167938005" w:history="1">
+      <w:hyperlink w:anchor="_Toc169820308" w:history="1">
         <w:r>
           <w:rPr>
             <w:rStyle w:val="afe"/>
@@ -2188,7 +2190,7 @@
             <w:noProof/>
             <w:webHidden/>
           </w:rPr>
-          <w:instrText xml:space="preserve"> PAGEREF _Toc167938005 \h </w:instrText>
+          <w:instrText xml:space="preserve"> PAGEREF _Toc169820308 \h </w:instrText>
         </w:r>
         <w:r>
           <w:rPr>
@@ -2208,7 +2210,7 @@
             <w:noProof/>
             <w:webHidden/>
           </w:rPr>
-          <w:t>19</w:t>
+          <w:t>20</w:t>
         </w:r>
         <w:r>
           <w:rPr>
@@ -2231,7 +2233,7 @@
           <w:sz w:val="22"/>
         </w:rPr>
       </w:pPr>
-      <w:hyperlink w:anchor="_Toc167938006" w:history="1">
+      <w:hyperlink w:anchor="_Toc169820309" w:history="1">
         <w:r>
           <w:rPr>
             <w:rStyle w:val="afe"/>
@@ -2258,7 +2260,7 @@
             <w:noProof/>
             <w:webHidden/>
           </w:rPr>
-          <w:instrText xml:space="preserve"> PAGEREF _Toc167938006 \h </w:instrText>
+          <w:instrText xml:space="preserve"> PAGEREF _Toc169820309 \h </w:instrText>
         </w:r>
         <w:r>
           <w:rPr>
@@ -2278,7 +2280,7 @@
             <w:noProof/>
             <w:webHidden/>
           </w:rPr>
-          <w:t>19</w:t>
+          <w:t>20</w:t>
         </w:r>
         <w:r>
           <w:rPr>
@@ -2301,7 +2303,7 @@
           <w:sz w:val="22"/>
         </w:rPr>
       </w:pPr>
-      <w:hyperlink w:anchor="_Toc167938007" w:history="1">
+      <w:hyperlink w:anchor="_Toc169820310" w:history="1">
         <w:r>
           <w:rPr>
             <w:rStyle w:val="afe"/>
@@ -2328,7 +2330,7 @@
             <w:noProof/>
             <w:webHidden/>
           </w:rPr>
-          <w:instrText xml:space="preserve"> PAGEREF _Toc167938007 \h </w:instrText>
+          <w:instrText xml:space="preserve"> PAGEREF _Toc169820310 \h </w:instrText>
         </w:r>
         <w:r>
           <w:rPr>
@@ -2371,7 +2373,7 @@
           <w:sz w:val="22"/>
         </w:rPr>
       </w:pPr>
-      <w:hyperlink w:anchor="_Toc167938008" w:history="1">
+      <w:hyperlink w:anchor="_Toc169820311" w:history="1">
         <w:r>
           <w:rPr>
             <w:rStyle w:val="afe"/>
@@ -2398,7 +2400,7 @@
             <w:noProof/>
             <w:webHidden/>
           </w:rPr>
-          <w:instrText xml:space="preserve"> PAGEREF _Toc167938008 \h </w:instrText>
+          <w:instrText xml:space="preserve"> PAGEREF _Toc169820311 \h </w:instrText>
         </w:r>
         <w:r>
           <w:rPr>
@@ -2441,7 +2443,7 @@
           <w:sz w:val="22"/>
         </w:rPr>
       </w:pPr>
-      <w:hyperlink w:anchor="_Toc167938009" w:history="1">
+      <w:hyperlink w:anchor="_Toc169820312" w:history="1">
         <w:r>
           <w:rPr>
             <w:rStyle w:val="afe"/>
@@ -2468,7 +2470,7 @@
             <w:noProof/>
             <w:webHidden/>
           </w:rPr>
-          <w:instrText xml:space="preserve"> PAGEREF _Toc167938009 \h </w:instrText>
+          <w:instrText xml:space="preserve"> PAGEREF _Toc169820312 \h </w:instrText>
         </w:r>
         <w:r>
           <w:rPr>
@@ -2511,7 +2513,7 @@
           <w:sz w:val="22"/>
         </w:rPr>
       </w:pPr>
-      <w:hyperlink w:anchor="_Toc167938010" w:history="1">
+      <w:hyperlink w:anchor="_Toc169820313" w:history="1">
         <w:r>
           <w:rPr>
             <w:rStyle w:val="afe"/>
@@ -2538,7 +2540,7 @@
             <w:noProof/>
             <w:webHidden/>
           </w:rPr>
-          <w:instrText xml:space="preserve"> PAGEREF _Toc167938010 \h </w:instrText>
+          <w:instrText xml:space="preserve"> PAGEREF _Toc169820313 \h </w:instrText>
         </w:r>
         <w:r>
           <w:rPr>
@@ -2581,7 +2583,7 @@
           <w:sz w:val="22"/>
         </w:rPr>
       </w:pPr>
-      <w:hyperlink w:anchor="_Toc167938011" w:history="1">
+      <w:hyperlink w:anchor="_Toc169820314" w:history="1">
         <w:r>
           <w:rPr>
             <w:rStyle w:val="afe"/>
@@ -2608,7 +2610,7 @@
             <w:noProof/>
             <w:webHidden/>
           </w:rPr>
-          <w:instrText xml:space="preserve"> PAGEREF _Toc167938011 \h </w:instrText>
+          <w:instrText xml:space="preserve"> PAGEREF _Toc169820314 \h </w:instrText>
         </w:r>
         <w:r>
           <w:rPr>
@@ -2628,7 +2630,7 @@
             <w:noProof/>
             <w:webHidden/>
           </w:rPr>
-          <w:t>23</w:t>
+          <w:t>22</w:t>
         </w:r>
         <w:r>
           <w:rPr>
@@ -2651,7 +2653,7 @@
           <w:sz w:val="22"/>
         </w:rPr>
       </w:pPr>
-      <w:hyperlink w:anchor="_Toc167938012" w:history="1">
+      <w:hyperlink w:anchor="_Toc169820315" w:history="1">
         <w:r>
           <w:rPr>
             <w:rStyle w:val="afe"/>
@@ -2708,7 +2710,7 @@
             <w:noProof/>
             <w:webHidden/>
           </w:rPr>
-          <w:instrText xml:space="preserve"> PAGEREF _Toc167938012 \h </w:instrText>
+          <w:instrText xml:space="preserve"> PAGEREF _Toc169820315 \h </w:instrText>
         </w:r>
         <w:r>
           <w:rPr>
@@ -2728,7 +2730,7 @@
             <w:noProof/>
             <w:webHidden/>
           </w:rPr>
-          <w:t>24</w:t>
+          <w:t>23</w:t>
         </w:r>
         <w:r>
           <w:rPr>
@@ -2751,7 +2753,7 @@
           <w:sz w:val="22"/>
         </w:rPr>
       </w:pPr>
-      <w:hyperlink w:anchor="_Toc167938013" w:history="1">
+      <w:hyperlink w:anchor="_Toc169820316" w:history="1">
         <w:r>
           <w:rPr>
             <w:rStyle w:val="afe"/>
@@ -2824,7 +2826,7 @@
             <w:noProof/>
             <w:webHidden/>
           </w:rPr>
-          <w:instrText xml:space="preserve"> PAGEREF _Toc167938013 \h </w:instrText>
+          <w:instrText xml:space="preserve"> PAGEREF _Toc169820316 \h </w:instrText>
         </w:r>
         <w:r>
           <w:rPr>
@@ -2844,7 +2846,7 @@
             <w:noProof/>
             <w:webHidden/>
           </w:rPr>
-          <w:t>26</w:t>
+          <w:t>24</w:t>
         </w:r>
         <w:r>
           <w:rPr>
@@ -2867,7 +2869,7 @@
           <w:sz w:val="22"/>
         </w:rPr>
       </w:pPr>
-      <w:hyperlink w:anchor="_Toc167938014" w:history="1">
+      <w:hyperlink w:anchor="_Toc169820317" w:history="1">
         <w:r>
           <w:rPr>
             <w:rStyle w:val="afe"/>
@@ -2940,7 +2942,7 @@
             <w:noProof/>
             <w:webHidden/>
           </w:rPr>
-          <w:instrText xml:space="preserve"> PAGEREF _Toc167938014 \h </w:instrText>
+          <w:instrText xml:space="preserve"> PAGEREF _Toc169820317 \h </w:instrText>
         </w:r>
         <w:r>
           <w:rPr>
@@ -2960,7 +2962,7 @@
             <w:noProof/>
             <w:webHidden/>
           </w:rPr>
-          <w:t>27</w:t>
+          <w:t>25</w:t>
         </w:r>
         <w:r>
           <w:rPr>
@@ -2983,7 +2985,7 @@
           <w:sz w:val="22"/>
         </w:rPr>
       </w:pPr>
-      <w:hyperlink w:anchor="_Toc167938015" w:history="1">
+      <w:hyperlink w:anchor="_Toc169820318" w:history="1">
         <w:r>
           <w:rPr>
             <w:rStyle w:val="afe"/>
@@ -3040,7 +3042,7 @@
             <w:noProof/>
             <w:webHidden/>
           </w:rPr>
-          <w:instrText xml:space="preserve"> PAGEREF _Toc167938015 \h </w:instrText>
+          <w:instrText xml:space="preserve"> PAGEREF _Toc169820318 \h </w:instrText>
         </w:r>
         <w:r>
           <w:rPr>
@@ -3060,7 +3062,7 @@
             <w:noProof/>
             <w:webHidden/>
           </w:rPr>
-          <w:t>29</w:t>
+          <w:t>26</w:t>
         </w:r>
         <w:r>
           <w:rPr>
@@ -3083,7 +3085,7 @@
           <w:sz w:val="22"/>
         </w:rPr>
       </w:pPr>
-      <w:hyperlink w:anchor="_Toc167938016" w:history="1">
+      <w:hyperlink w:anchor="_Toc169820319" w:history="1">
         <w:r>
           <w:rPr>
             <w:rStyle w:val="afe"/>
@@ -3140,7 +3142,7 @@
             <w:noProof/>
             <w:webHidden/>
           </w:rPr>
-          <w:instrText xml:space="preserve"> PAGEREF _Toc167938016 \h </w:instrText>
+          <w:instrText xml:space="preserve"> PAGEREF _Toc169820319 \h </w:instrText>
         </w:r>
         <w:r>
           <w:rPr>
@@ -3160,7 +3162,7 @@
             <w:noProof/>
             <w:webHidden/>
           </w:rPr>
-          <w:t>29</w:t>
+          <w:t>26</w:t>
         </w:r>
         <w:r>
           <w:rPr>
@@ -3183,7 +3185,7 @@
           <w:sz w:val="22"/>
         </w:rPr>
       </w:pPr>
-      <w:hyperlink w:anchor="_Toc167938017" w:history="1">
+      <w:hyperlink w:anchor="_Toc169820320" w:history="1">
         <w:r>
           <w:rPr>
             <w:rStyle w:val="afe"/>
@@ -3240,7 +3242,7 @@
             <w:noProof/>
             <w:webHidden/>
           </w:rPr>
-          <w:instrText xml:space="preserve"> PAGEREF _Toc167938017 \h </w:instrText>
+          <w:instrText xml:space="preserve"> PAGEREF _Toc169820320 \h </w:instrText>
         </w:r>
         <w:r>
           <w:rPr>
@@ -3260,7 +3262,7 @@
             <w:noProof/>
             <w:webHidden/>
           </w:rPr>
-          <w:t>30</w:t>
+          <w:t>27</w:t>
         </w:r>
         <w:r>
           <w:rPr>
@@ -3283,7 +3285,7 @@
           <w:sz w:val="22"/>
         </w:rPr>
       </w:pPr>
-      <w:hyperlink w:anchor="_Toc167938018" w:history="1">
+      <w:hyperlink w:anchor="_Toc169820321" w:history="1">
         <w:r>
           <w:rPr>
             <w:rStyle w:val="afe"/>
@@ -3340,7 +3342,7 @@
             <w:noProof/>
             <w:webHidden/>
           </w:rPr>
-          <w:instrText xml:space="preserve"> PAGEREF _Toc167938018 \h </w:instrText>
+          <w:instrText xml:space="preserve"> PAGEREF _Toc169820321 \h </w:instrText>
         </w:r>
         <w:r>
           <w:rPr>
@@ -3360,7 +3362,7 @@
             <w:noProof/>
             <w:webHidden/>
           </w:rPr>
-          <w:t>31</w:t>
+          <w:t>27</w:t>
         </w:r>
         <w:r>
           <w:rPr>
@@ -3383,7 +3385,7 @@
           <w:sz w:val="22"/>
         </w:rPr>
       </w:pPr>
-      <w:hyperlink w:anchor="_Toc167938019" w:history="1">
+      <w:hyperlink w:anchor="_Toc169820322" w:history="1">
         <w:r>
           <w:rPr>
             <w:rStyle w:val="afe"/>
@@ -3440,7 +3442,7 @@
             <w:noProof/>
             <w:webHidden/>
           </w:rPr>
-          <w:instrText xml:space="preserve"> PAGEREF _Toc167938019 \h </w:instrText>
+          <w:instrText xml:space="preserve"> PAGEREF _Toc169820322 \h </w:instrText>
         </w:r>
         <w:r>
           <w:rPr>
@@ -3460,7 +3462,7 @@
             <w:noProof/>
             <w:webHidden/>
           </w:rPr>
-          <w:t>31</w:t>
+          <w:t>28</w:t>
         </w:r>
         <w:r>
           <w:rPr>
@@ -3483,7 +3485,7 @@
           <w:sz w:val="22"/>
         </w:rPr>
       </w:pPr>
-      <w:hyperlink w:anchor="_Toc167938020" w:history="1">
+      <w:hyperlink w:anchor="_Toc169820323" w:history="1">
         <w:r>
           <w:rPr>
             <w:rStyle w:val="afe"/>
@@ -3525,7 +3527,7 @@
             <w:noProof/>
             <w:webHidden/>
           </w:rPr>
-          <w:instrText xml:space="preserve"> PAGEREF _Toc167938020 \h </w:instrText>
+          <w:instrText xml:space="preserve"> PAGEREF _Toc169820323 \h </w:instrText>
         </w:r>
         <w:r>
           <w:rPr>
@@ -3545,7 +3547,7 @@
             <w:noProof/>
             <w:webHidden/>
           </w:rPr>
-          <w:t>32</w:t>
+          <w:t>29</w:t>
         </w:r>
         <w:r>
           <w:rPr>
@@ -3568,7 +3570,7 @@
           <w:sz w:val="22"/>
         </w:rPr>
       </w:pPr>
-      <w:hyperlink w:anchor="_Toc167938021" w:history="1">
+      <w:hyperlink w:anchor="_Toc169820324" w:history="1">
         <w:r>
           <w:rPr>
             <w:rStyle w:val="afe"/>
@@ -3625,7 +3627,283 @@
             <w:noProof/>
             <w:webHidden/>
           </w:rPr>
-          <w:instrText xml:space="preserve"> PAGEREF _Toc167938021 \h </w:instrText>
+          <w:instrText xml:space="preserve"> PAGEREF _Toc169820324 \h </w:instrText>
+        </w:r>
+        <w:r>
+          <w:rPr>
+            <w:noProof/>
+            <w:webHidden/>
+          </w:rPr>
+        </w:r>
+        <w:r>
+          <w:rPr>
+            <w:noProof/>
+            <w:webHidden/>
+          </w:rPr>
+          <w:fldChar w:fldCharType="separate"/>
+        </w:r>
+        <w:r>
+          <w:rPr>
+            <w:noProof/>
+            <w:webHidden/>
+          </w:rPr>
+          <w:t>29</w:t>
+        </w:r>
+        <w:r>
+          <w:rPr>
+            <w:noProof/>
+            <w:webHidden/>
+          </w:rPr>
+          <w:fldChar w:fldCharType="end"/>
+        </w:r>
+      </w:hyperlink>
+    </w:p>
+    <w:p>
+      <w:pPr>
+        <w:pStyle w:val="23"/>
+        <w:tabs>
+          <w:tab w:val="right" w:leader="dot" w:pos="9346"/>
+        </w:tabs>
+        <w:rPr>
+          <w:rFonts w:asciiTheme="minorHAnsi" w:hAnsiTheme="minorHAnsi" w:cstheme="minorBidi"/>
+          <w:noProof/>
+          <w:sz w:val="22"/>
+        </w:rPr>
+      </w:pPr>
+      <w:hyperlink w:anchor="_Toc169820325" w:history="1">
+        <w:r>
+          <w:rPr>
+            <w:rStyle w:val="afe"/>
+            <w:noProof/>
+          </w:rPr>
+          <w:t>3.4 Серверная часть</w:t>
+        </w:r>
+        <w:r>
+          <w:rPr>
+            <w:noProof/>
+            <w:webHidden/>
+          </w:rPr>
+          <w:tab/>
+        </w:r>
+        <w:r>
+          <w:rPr>
+            <w:noProof/>
+            <w:webHidden/>
+          </w:rPr>
+          <w:fldChar w:fldCharType="begin"/>
+        </w:r>
+        <w:r>
+          <w:rPr>
+            <w:noProof/>
+            <w:webHidden/>
+          </w:rPr>
+          <w:instrText xml:space="preserve"> PAGEREF _Toc169820325 \h </w:instrText>
+        </w:r>
+        <w:r>
+          <w:rPr>
+            <w:noProof/>
+            <w:webHidden/>
+          </w:rPr>
+        </w:r>
+        <w:r>
+          <w:rPr>
+            <w:noProof/>
+            <w:webHidden/>
+          </w:rPr>
+          <w:fldChar w:fldCharType="separate"/>
+        </w:r>
+        <w:r>
+          <w:rPr>
+            <w:noProof/>
+            <w:webHidden/>
+          </w:rPr>
+          <w:t>31</w:t>
+        </w:r>
+        <w:r>
+          <w:rPr>
+            <w:noProof/>
+            <w:webHidden/>
+          </w:rPr>
+          <w:fldChar w:fldCharType="end"/>
+        </w:r>
+      </w:hyperlink>
+    </w:p>
+    <w:p>
+      <w:pPr>
+        <w:pStyle w:val="31"/>
+        <w:tabs>
+          <w:tab w:val="right" w:leader="dot" w:pos="9346"/>
+        </w:tabs>
+        <w:rPr>
+          <w:rFonts w:asciiTheme="minorHAnsi" w:hAnsiTheme="minorHAnsi" w:cstheme="minorBidi"/>
+          <w:noProof/>
+          <w:sz w:val="22"/>
+        </w:rPr>
+      </w:pPr>
+      <w:hyperlink w:anchor="_Toc169820326" w:history="1">
+        <w:r>
+          <w:rPr>
+            <w:rStyle w:val="afe"/>
+            <w:noProof/>
+          </w:rPr>
+          <w:t>3.4.1 Архитектура серверной части приложения</w:t>
+        </w:r>
+        <w:r>
+          <w:rPr>
+            <w:noProof/>
+            <w:webHidden/>
+          </w:rPr>
+          <w:tab/>
+        </w:r>
+        <w:r>
+          <w:rPr>
+            <w:noProof/>
+            <w:webHidden/>
+          </w:rPr>
+          <w:fldChar w:fldCharType="begin"/>
+        </w:r>
+        <w:r>
+          <w:rPr>
+            <w:noProof/>
+            <w:webHidden/>
+          </w:rPr>
+          <w:instrText xml:space="preserve"> PAGEREF _Toc169820326 \h </w:instrText>
+        </w:r>
+        <w:r>
+          <w:rPr>
+            <w:noProof/>
+            <w:webHidden/>
+          </w:rPr>
+        </w:r>
+        <w:r>
+          <w:rPr>
+            <w:noProof/>
+            <w:webHidden/>
+          </w:rPr>
+          <w:fldChar w:fldCharType="separate"/>
+        </w:r>
+        <w:r>
+          <w:rPr>
+            <w:noProof/>
+            <w:webHidden/>
+          </w:rPr>
+          <w:t>31</w:t>
+        </w:r>
+        <w:r>
+          <w:rPr>
+            <w:noProof/>
+            <w:webHidden/>
+          </w:rPr>
+          <w:fldChar w:fldCharType="end"/>
+        </w:r>
+      </w:hyperlink>
+    </w:p>
+    <w:p>
+      <w:pPr>
+        <w:pStyle w:val="13"/>
+        <w:rPr>
+          <w:rFonts w:asciiTheme="minorHAnsi" w:eastAsiaTheme="minorEastAsia" w:hAnsiTheme="minorHAnsi" w:cstheme="minorBidi"/>
+          <w:noProof/>
+          <w:sz w:val="22"/>
+          <w:szCs w:val="22"/>
+        </w:rPr>
+      </w:pPr>
+      <w:hyperlink w:anchor="_Toc169820327" w:history="1">
+        <w:r>
+          <w:rPr>
+            <w:rStyle w:val="afe"/>
+            <w:noProof/>
+          </w:rPr>
+          <w:t>4 Аналитика</w:t>
+        </w:r>
+        <w:r>
+          <w:rPr>
+            <w:noProof/>
+            <w:webHidden/>
+          </w:rPr>
+          <w:tab/>
+        </w:r>
+        <w:r>
+          <w:rPr>
+            <w:noProof/>
+            <w:webHidden/>
+          </w:rPr>
+          <w:fldChar w:fldCharType="begin"/>
+        </w:r>
+        <w:r>
+          <w:rPr>
+            <w:noProof/>
+            <w:webHidden/>
+          </w:rPr>
+          <w:instrText xml:space="preserve"> PAGEREF _Toc169820327 \h </w:instrText>
+        </w:r>
+        <w:r>
+          <w:rPr>
+            <w:noProof/>
+            <w:webHidden/>
+          </w:rPr>
+        </w:r>
+        <w:r>
+          <w:rPr>
+            <w:noProof/>
+            <w:webHidden/>
+          </w:rPr>
+          <w:fldChar w:fldCharType="separate"/>
+        </w:r>
+        <w:r>
+          <w:rPr>
+            <w:noProof/>
+            <w:webHidden/>
+          </w:rPr>
+          <w:t>32</w:t>
+        </w:r>
+        <w:r>
+          <w:rPr>
+            <w:noProof/>
+            <w:webHidden/>
+          </w:rPr>
+          <w:fldChar w:fldCharType="end"/>
+        </w:r>
+      </w:hyperlink>
+    </w:p>
+    <w:p>
+      <w:pPr>
+        <w:pStyle w:val="13"/>
+        <w:rPr>
+          <w:rFonts w:asciiTheme="minorHAnsi" w:eastAsiaTheme="minorEastAsia" w:hAnsiTheme="minorHAnsi" w:cstheme="minorBidi"/>
+          <w:noProof/>
+          <w:sz w:val="22"/>
+          <w:szCs w:val="22"/>
+        </w:rPr>
+      </w:pPr>
+      <w:hyperlink w:anchor="_Toc169820328" w:history="1">
+        <w:r>
+          <w:rPr>
+            <w:rStyle w:val="afe"/>
+            <w:noProof/>
+          </w:rPr>
+          <w:t>Заключение</w:t>
+        </w:r>
+        <w:r>
+          <w:rPr>
+            <w:noProof/>
+            <w:webHidden/>
+          </w:rPr>
+          <w:tab/>
+        </w:r>
+        <w:r>
+          <w:rPr>
+            <w:noProof/>
+            <w:webHidden/>
+          </w:rPr>
+          <w:fldChar w:fldCharType="begin"/>
+        </w:r>
+        <w:r>
+          <w:rPr>
+            <w:noProof/>
+            <w:webHidden/>
+          </w:rPr>
+          <w:instrText xml:space="preserve"> PAGEREF _Toc169820328 \h </w:instrText>
         </w:r>
         <w:r>
           <w:rPr>
@@ -3686,7 +3964,7 @@
         <w:pStyle w:val="af5"/>
       </w:pPr>
       <w:bookmarkStart w:id="2" w:name="_bookmark0"/>
-      <w:bookmarkStart w:id="3" w:name="_Toc167937986"/>
+      <w:bookmarkStart w:id="3" w:name="_Toc169820289"/>
       <w:bookmarkEnd w:id="2"/>
       <w:r>
         <w:lastRenderedPageBreak/>
@@ -3738,7 +4016,7 @@
       <w:pPr>
         <w:pStyle w:val="a4"/>
       </w:pPr>
-      <w:bookmarkStart w:id="4" w:name="_Toc167937987"/>
+      <w:bookmarkStart w:id="4" w:name="_Toc169820290"/>
       <w:r>
         <w:lastRenderedPageBreak/>
         <w:t>Постановка задачи</w:t>
@@ -3749,7 +4027,7 @@
       <w:pPr>
         <w:pStyle w:val="a5"/>
       </w:pPr>
-      <w:bookmarkStart w:id="5" w:name="_Toc167937988"/>
+      <w:bookmarkStart w:id="5" w:name="_Toc169820291"/>
       <w:r>
         <w:t>Цели</w:t>
       </w:r>
@@ -3788,7 +4066,7 @@
       <w:pPr>
         <w:pStyle w:val="a5"/>
       </w:pPr>
-      <w:bookmarkStart w:id="6" w:name="_Toc167937989"/>
+      <w:bookmarkStart w:id="6" w:name="_Toc169820292"/>
       <w:r>
         <w:t>Задачи проекта</w:t>
       </w:r>
@@ -3930,7 +4208,7 @@
       <w:pPr>
         <w:pStyle w:val="a5"/>
       </w:pPr>
-      <w:bookmarkStart w:id="7" w:name="_Toc167937990"/>
+      <w:bookmarkStart w:id="7" w:name="_Toc169820293"/>
       <w:r>
         <w:t>Требования к разрабатываемой системе</w:t>
       </w:r>
@@ -3940,7 +4218,7 @@
       <w:pPr>
         <w:pStyle w:val="a6"/>
       </w:pPr>
-      <w:bookmarkStart w:id="8" w:name="_Toc167937991"/>
+      <w:bookmarkStart w:id="8" w:name="_Toc169820294"/>
       <w:r>
         <w:t xml:space="preserve">Требования к </w:t>
       </w:r>
@@ -4001,7 +4279,7 @@
       <w:pPr>
         <w:pStyle w:val="a6"/>
       </w:pPr>
-      <w:bookmarkStart w:id="9" w:name="_Toc167937992"/>
+      <w:bookmarkStart w:id="9" w:name="_Toc169820295"/>
       <w:r>
         <w:t xml:space="preserve">Требования к </w:t>
       </w:r>
@@ -4223,7 +4501,7 @@
       <w:pPr>
         <w:pStyle w:val="a4"/>
       </w:pPr>
-      <w:bookmarkStart w:id="10" w:name="_Toc167937993"/>
+      <w:bookmarkStart w:id="10" w:name="_Toc169820296"/>
       <w:r>
         <w:lastRenderedPageBreak/>
         <w:t>Анализ предметной области</w:t>
@@ -4234,7 +4512,7 @@
       <w:pPr>
         <w:pStyle w:val="a5"/>
       </w:pPr>
-      <w:bookmarkStart w:id="11" w:name="_Toc167937994"/>
+      <w:bookmarkStart w:id="11" w:name="_Toc169820297"/>
       <w:r>
         <w:t>Термин</w:t>
       </w:r>
@@ -4412,7 +4690,7 @@
       <w:pPr>
         <w:pStyle w:val="a5"/>
       </w:pPr>
-      <w:bookmarkStart w:id="12" w:name="_Toc167937995"/>
+      <w:bookmarkStart w:id="12" w:name="_Toc169820298"/>
       <w:r>
         <w:t>Обзор аналогов</w:t>
       </w:r>
@@ -4430,7 +4708,7 @@
       <w:pPr>
         <w:pStyle w:val="a6"/>
       </w:pPr>
-      <w:bookmarkStart w:id="13" w:name="_Toc167937996"/>
+      <w:bookmarkStart w:id="13" w:name="_Toc169820299"/>
       <w:r>
         <w:t>MyOwnConference</w:t>
       </w:r>
@@ -4700,7 +4978,7 @@
       <w:pPr>
         <w:pStyle w:val="a6"/>
       </w:pPr>
-      <w:bookmarkStart w:id="14" w:name="_Toc167937997"/>
+      <w:bookmarkStart w:id="14" w:name="_Toc169820300"/>
       <w:r>
         <w:rPr>
           <w:lang w:val="en-US"/>
@@ -5005,7 +5283,7 @@
       <w:pPr>
         <w:pStyle w:val="a6"/>
       </w:pPr>
-      <w:bookmarkStart w:id="15" w:name="_Toc167937998"/>
+      <w:bookmarkStart w:id="15" w:name="_Toc169820301"/>
       <w:r>
         <w:t>МТС Линк</w:t>
       </w:r>
@@ -5271,7 +5549,7 @@
       <w:pPr>
         <w:pStyle w:val="a5"/>
       </w:pPr>
-      <w:bookmarkStart w:id="16" w:name="_Toc167937999"/>
+      <w:bookmarkStart w:id="16" w:name="_Toc169820302"/>
       <w:r>
         <w:t>Моделирование системы</w:t>
       </w:r>
@@ -5281,7 +5559,7 @@
       <w:pPr>
         <w:pStyle w:val="a6"/>
       </w:pPr>
-      <w:bookmarkStart w:id="17" w:name="_Toc167938000"/>
+      <w:bookmarkStart w:id="17" w:name="_Toc169820303"/>
       <w:r>
         <w:t xml:space="preserve">Диаграмма в стиле методологии </w:t>
       </w:r>
@@ -5399,7 +5677,7 @@
           <w:lang w:val="en-US"/>
         </w:rPr>
       </w:pPr>
-      <w:bookmarkStart w:id="18" w:name="_Toc167938001"/>
+      <w:bookmarkStart w:id="18" w:name="_Toc169820304"/>
       <w:r>
         <w:t>Диаграмма</w:t>
       </w:r>
@@ -5736,7 +6014,7 @@
       <w:pPr>
         <w:pStyle w:val="a6"/>
       </w:pPr>
-      <w:bookmarkStart w:id="19" w:name="_Toc167938002"/>
+      <w:bookmarkStart w:id="19" w:name="_Toc169820305"/>
       <w:r>
         <w:t>Диаграммы последовательности</w:t>
       </w:r>
@@ -6152,7 +6430,7 @@
       <w:pPr>
         <w:pStyle w:val="a6"/>
       </w:pPr>
-      <w:bookmarkStart w:id="20" w:name="_Toc167938003"/>
+      <w:bookmarkStart w:id="20" w:name="_Toc169820306"/>
       <w:r>
         <w:t>Диаграмма развертывания</w:t>
       </w:r>
@@ -6258,7 +6536,7 @@
       <w:pPr>
         <w:pStyle w:val="a6"/>
       </w:pPr>
-      <w:bookmarkStart w:id="21" w:name="_Toc167938004"/>
+      <w:bookmarkStart w:id="21" w:name="_Toc169820307"/>
       <w:r>
         <w:t>Диаграммы состояния</w:t>
       </w:r>
@@ -6791,7 +7069,7 @@
       <w:pPr>
         <w:pStyle w:val="a4"/>
       </w:pPr>
-      <w:bookmarkStart w:id="22" w:name="_Toc167938005"/>
+      <w:bookmarkStart w:id="22" w:name="_Toc169820308"/>
       <w:r>
         <w:lastRenderedPageBreak/>
         <w:t>Реализация</w:t>
@@ -6802,7 +7080,7 @@
       <w:pPr>
         <w:pStyle w:val="a5"/>
       </w:pPr>
-      <w:bookmarkStart w:id="23" w:name="_Toc167938006"/>
+      <w:bookmarkStart w:id="23" w:name="_Toc169820309"/>
       <w:r>
         <w:t>Средства реализации</w:t>
       </w:r>
@@ -6859,9 +7137,11 @@
       <w:pPr>
         <w:pStyle w:val="1"/>
       </w:pPr>
+      <w:proofErr w:type="spellStart"/>
       <w:r>
         <w:t>PostgreSQL</w:t>
       </w:r>
+      <w:proofErr w:type="spellEnd"/>
       <w:r>
         <w:t>;</w:t>
       </w:r>
@@ -6870,9 +7150,11 @@
       <w:pPr>
         <w:pStyle w:val="1"/>
       </w:pPr>
+      <w:proofErr w:type="spellStart"/>
       <w:r>
         <w:t>Docker</w:t>
       </w:r>
+      <w:proofErr w:type="spellEnd"/>
       <w:r>
         <w:rPr>
           <w:lang w:val="en-US"/>
@@ -6901,8 +7183,13 @@
       <w:pPr>
         <w:pStyle w:val="1"/>
       </w:pPr>
-      <w:r>
-        <w:t>Android SDK</w:t>
+      <w:proofErr w:type="spellStart"/>
+      <w:r>
+        <w:t>Android</w:t>
+      </w:r>
+      <w:proofErr w:type="spellEnd"/>
+      <w:r>
+        <w:t xml:space="preserve"> SDK</w:t>
       </w:r>
       <w:r>
         <w:rPr>
@@ -6943,9 +7230,11 @@
       <w:pPr>
         <w:pStyle w:val="1"/>
       </w:pPr>
+      <w:proofErr w:type="spellStart"/>
       <w:r>
         <w:t>Miro</w:t>
       </w:r>
+      <w:proofErr w:type="spellEnd"/>
       <w:r>
         <w:t>;</w:t>
       </w:r>
@@ -6965,9 +7254,11 @@
       <w:pPr>
         <w:pStyle w:val="1"/>
       </w:pPr>
+      <w:proofErr w:type="spellStart"/>
       <w:r>
         <w:t>Ramus</w:t>
       </w:r>
+      <w:proofErr w:type="spellEnd"/>
       <w:r>
         <w:t>;</w:t>
       </w:r>
@@ -6976,9 +7267,11 @@
       <w:pPr>
         <w:pStyle w:val="1"/>
       </w:pPr>
+      <w:proofErr w:type="spellStart"/>
       <w:r>
         <w:t>Figma</w:t>
       </w:r>
+      <w:proofErr w:type="spellEnd"/>
       <w:r>
         <w:rPr>
           <w:lang w:val="en-US"/>
@@ -7004,9 +7297,11 @@
       <w:pPr>
         <w:pStyle w:val="1"/>
       </w:pPr>
+      <w:proofErr w:type="spellStart"/>
       <w:r>
         <w:t>Git</w:t>
       </w:r>
+      <w:proofErr w:type="spellEnd"/>
       <w:r>
         <w:t>;</w:t>
       </w:r>
@@ -7015,9 +7310,11 @@
       <w:pPr>
         <w:pStyle w:val="1"/>
       </w:pPr>
+      <w:proofErr w:type="spellStart"/>
       <w:r>
         <w:t>GitHub</w:t>
       </w:r>
+      <w:proofErr w:type="spellEnd"/>
       <w:r>
         <w:t>;</w:t>
       </w:r>
@@ -7026,12 +7323,14 @@
       <w:pPr>
         <w:pStyle w:val="1"/>
       </w:pPr>
+      <w:proofErr w:type="spellStart"/>
       <w:r>
         <w:rPr>
           <w:lang w:val="en-US"/>
         </w:rPr>
         <w:t>YouTrack</w:t>
       </w:r>
+      <w:proofErr w:type="spellEnd"/>
       <w:r>
         <w:rPr>
           <w:lang w:val="en-US"/>
@@ -7044,7 +7343,7 @@
         <w:pStyle w:val="a5"/>
       </w:pPr>
       <w:bookmarkStart w:id="24" w:name="_Toc136793120"/>
-      <w:bookmarkStart w:id="25" w:name="_Toc167938007"/>
+      <w:bookmarkStart w:id="25" w:name="_Toc169820310"/>
       <w:r>
         <w:t>Реализация базы данных</w:t>
       </w:r>
@@ -7097,7 +7396,7 @@
         <w:pStyle w:val="a6"/>
       </w:pPr>
       <w:bookmarkStart w:id="26" w:name="_Toc136793121"/>
-      <w:bookmarkStart w:id="27" w:name="_Toc167938008"/>
+      <w:bookmarkStart w:id="27" w:name="_Toc169820311"/>
       <w:r>
         <w:t>ER-диаграмма</w:t>
       </w:r>
@@ -7106,13 +7405,13 @@
     </w:p>
     <w:p>
       <w:pPr>
-        <w:pStyle w:val="14"/>
+        <w:pStyle w:val="af6"/>
       </w:pPr>
       <w:r>
         <w:lastRenderedPageBreak/>
         <w:drawing>
-          <wp:inline distT="0" distB="0" distL="0" distR="0" wp14:anchorId="3839EA21" wp14:editId="661518AA">
-            <wp:extent cx="3700131" cy="4505552"/>
+          <wp:inline distT="0" distB="0" distL="0" distR="0" wp14:anchorId="3839EA21" wp14:editId="1F7F7680">
+            <wp:extent cx="2647950" cy="4693340"/>
             <wp:effectExtent l="0" t="0" r="0" b="0"/>
             <wp:docPr id="4" name="Рисунок 4"/>
             <wp:cNvGraphicFramePr>
@@ -7122,7 +7421,7 @@
               <a:graphicData uri="http://schemas.openxmlformats.org/drawingml/2006/picture">
                 <pic:pic xmlns:pic="http://schemas.openxmlformats.org/drawingml/2006/picture">
                   <pic:nvPicPr>
-                    <pic:cNvPr id="0" name="Picture 3"/>
+                    <pic:cNvPr id="4" name="Рисунок 4"/>
                     <pic:cNvPicPr>
                       <a:picLocks noChangeAspect="1" noChangeArrowheads="1"/>
                     </pic:cNvPicPr>
@@ -7135,7 +7434,6 @@
                         </a:ext>
                       </a:extLst>
                     </a:blip>
-                    <a:srcRect/>
                     <a:stretch>
                       <a:fillRect/>
                     </a:stretch>
@@ -7143,7 +7441,7 @@
                   <pic:spPr bwMode="auto">
                     <a:xfrm>
                       <a:off x="0" y="0"/>
-                      <a:ext cx="3723828" cy="4534407"/>
+                      <a:ext cx="2656671" cy="4708797"/>
                     </a:xfrm>
                     <a:prstGeom prst="rect">
                       <a:avLst/>
@@ -7191,7 +7489,7 @@
         <w:pStyle w:val="a5"/>
       </w:pPr>
       <w:bookmarkStart w:id="28" w:name="_Toc136793123"/>
-      <w:bookmarkStart w:id="29" w:name="_Toc167938009"/>
+      <w:bookmarkStart w:id="29" w:name="_Toc169820312"/>
       <w:r>
         <w:t>Реализация клиентской части</w:t>
       </w:r>
@@ -7243,7 +7541,7 @@
       <w:pPr>
         <w:pStyle w:val="a6"/>
       </w:pPr>
-      <w:bookmarkStart w:id="30" w:name="_Toc167938010"/>
+      <w:bookmarkStart w:id="30" w:name="_Toc169820313"/>
       <w:r>
         <w:t>Форм</w:t>
       </w:r>
@@ -7425,7 +7723,7 @@
       <w:pPr>
         <w:pStyle w:val="a6"/>
       </w:pPr>
-      <w:bookmarkStart w:id="31" w:name="_Toc167938011"/>
+      <w:bookmarkStart w:id="31" w:name="_Toc169820314"/>
       <w:r>
         <w:t>Форма экрана авторизации</w:t>
       </w:r>
@@ -7523,7 +7821,7 @@
         <w:pStyle w:val="a6"/>
       </w:pPr>
       <w:bookmarkStart w:id="32" w:name="_Toc164860469"/>
-      <w:bookmarkStart w:id="33" w:name="_Toc167938012"/>
+      <w:bookmarkStart w:id="33" w:name="_Toc169820315"/>
       <w:r>
         <w:rPr>
           <w:spacing w:val="-6"/>
@@ -7645,7 +7943,7 @@
       </w:pPr>
       <w:bookmarkStart w:id="34" w:name="_bookmark30"/>
       <w:bookmarkStart w:id="35" w:name="_Toc164860470"/>
-      <w:bookmarkStart w:id="36" w:name="_Toc167938013"/>
+      <w:bookmarkStart w:id="36" w:name="_Toc169820316"/>
       <w:bookmarkEnd w:id="34"/>
       <w:r>
         <w:lastRenderedPageBreak/>
@@ -8101,7 +8399,7 @@
       </w:pPr>
       <w:bookmarkStart w:id="37" w:name="_bookmark31"/>
       <w:bookmarkStart w:id="38" w:name="_Toc164860471"/>
-      <w:bookmarkStart w:id="39" w:name="_Toc167938014"/>
+      <w:bookmarkStart w:id="39" w:name="_Toc169820317"/>
       <w:bookmarkEnd w:id="37"/>
       <w:r>
         <w:lastRenderedPageBreak/>
@@ -8352,7 +8650,7 @@
       <w:bookmarkStart w:id="40" w:name="_bookmark32"/>
       <w:bookmarkStart w:id="41" w:name="_bookmark33"/>
       <w:bookmarkStart w:id="42" w:name="_Toc164860472"/>
-      <w:bookmarkStart w:id="43" w:name="_Toc167938015"/>
+      <w:bookmarkStart w:id="43" w:name="_Toc169820318"/>
       <w:bookmarkEnd w:id="40"/>
       <w:bookmarkEnd w:id="41"/>
       <w:r>
@@ -8514,7 +8812,7 @@
       <w:bookmarkStart w:id="44" w:name="_bookmark34"/>
       <w:bookmarkStart w:id="45" w:name="_bookmark35"/>
       <w:bookmarkStart w:id="46" w:name="_Toc164860473"/>
-      <w:bookmarkStart w:id="47" w:name="_Toc167938016"/>
+      <w:bookmarkStart w:id="47" w:name="_Toc169820319"/>
       <w:bookmarkEnd w:id="44"/>
       <w:bookmarkEnd w:id="45"/>
       <w:r>
@@ -8661,7 +8959,7 @@
       <w:pPr>
         <w:pStyle w:val="a6"/>
       </w:pPr>
-      <w:bookmarkStart w:id="49" w:name="_Toc167938017"/>
+      <w:bookmarkStart w:id="49" w:name="_Toc169820320"/>
       <w:r>
         <w:lastRenderedPageBreak/>
         <w:t>Форма</w:t>
@@ -8763,9 +9061,6 @@
         <w:t>2</w:t>
       </w:r>
       <w:r>
-        <w:rPr>
-          <w:lang w:val="en-US"/>
-        </w:rPr>
         <w:t>4</w:t>
       </w:r>
       <w:r>
@@ -8822,7 +9117,7 @@
       </w:pPr>
       <w:bookmarkStart w:id="50" w:name="_bookmark36"/>
       <w:bookmarkStart w:id="51" w:name="_Toc164860475"/>
-      <w:bookmarkStart w:id="52" w:name="_Toc167938018"/>
+      <w:bookmarkStart w:id="52" w:name="_Toc169820321"/>
       <w:bookmarkEnd w:id="50"/>
       <w:r>
         <w:t>Форма</w:t>
@@ -8962,7 +9257,7 @@
         <w:pStyle w:val="a6"/>
       </w:pPr>
       <w:bookmarkStart w:id="53" w:name="_Toc164860476"/>
-      <w:bookmarkStart w:id="54" w:name="_Toc167938019"/>
+      <w:bookmarkStart w:id="54" w:name="_Toc169820322"/>
       <w:r>
         <w:lastRenderedPageBreak/>
         <w:t>Форма</w:t>
@@ -9185,7 +9480,7 @@
         <w:pStyle w:val="a6"/>
       </w:pPr>
       <w:bookmarkStart w:id="55" w:name="_Toc164860477"/>
-      <w:bookmarkStart w:id="56" w:name="_Toc167938020"/>
+      <w:bookmarkStart w:id="56" w:name="_Toc169820323"/>
       <w:r>
         <w:lastRenderedPageBreak/>
         <w:t>Форма</w:t>
@@ -9331,7 +9626,7 @@
         <w:pStyle w:val="a6"/>
       </w:pPr>
       <w:bookmarkStart w:id="57" w:name="_Toc164860478"/>
-      <w:bookmarkStart w:id="58" w:name="_Toc167938021"/>
+      <w:bookmarkStart w:id="58" w:name="_Toc169820324"/>
       <w:r>
         <w:t>Форма</w:t>
       </w:r>
@@ -9660,134 +9955,352 @@
         <w:t xml:space="preserve">унок </w:t>
       </w:r>
       <w:r>
+        <w:t>31</w:t>
+      </w:r>
+      <w:r>
+        <w:t xml:space="preserve"> Форма</w:t>
+      </w:r>
+      <w:r>
+        <w:rPr>
+          <w:spacing w:val="-3"/>
+        </w:rPr>
+        <w:t xml:space="preserve"> э</w:t>
+      </w:r>
+      <w:r>
+        <w:t>крана с просмотром участников</w:t>
+      </w:r>
+      <w:r>
+        <w:t>.</w:t>
+      </w:r>
+    </w:p>
+    <w:p>
+      <w:pPr>
+        <w:pStyle w:val="a5"/>
+      </w:pPr>
+      <w:bookmarkStart w:id="59" w:name="_Toc169820325"/>
+      <w:r>
+        <w:t>Серверная часть</w:t>
+      </w:r>
+      <w:bookmarkEnd w:id="59"/>
+    </w:p>
+    <w:p>
+      <w:pPr>
+        <w:pStyle w:val="14"/>
+      </w:pPr>
+      <w:r>
+        <w:t xml:space="preserve">В качестве языка был выбран </w:t>
+      </w:r>
+      <w:r>
+        <w:t>строго типизированный объектно-ориентированный язык программирования</w:t>
+      </w:r>
+      <w:r>
+        <w:t xml:space="preserve"> </w:t>
+      </w:r>
+      <w:r>
         <w:rPr>
           <w:lang w:val="en-US"/>
         </w:rPr>
-        <w:t>31</w:t>
-      </w:r>
-      <w:r>
-        <w:t xml:space="preserve"> Форма</w:t>
+        <w:t>Kotlin</w:t>
+      </w:r>
+      <w:r>
+        <w:t xml:space="preserve">. </w:t>
+      </w:r>
+      <w:r>
+        <w:t xml:space="preserve">Он </w:t>
+      </w:r>
+      <w:r>
+        <w:t xml:space="preserve">остается очень популярным языком программирования в этой </w:t>
+      </w:r>
+      <w:r>
+        <w:t>мобильной разработке</w:t>
+      </w:r>
+      <w:r>
+        <w:t xml:space="preserve"> благодаря своим мощным возможностям и широкому спектру инструментов для разработки.</w:t>
+      </w:r>
+      <w:r>
+        <w:t xml:space="preserve"> К тому же существует </w:t>
+      </w:r>
+      <w:r>
+        <w:t>достаточное</w:t>
+      </w:r>
+      <w:r>
+        <w:t xml:space="preserve"> количество библиотек, написанных на </w:t>
+      </w:r>
+      <w:r>
+        <w:rPr>
+          <w:lang w:val="en-US"/>
+        </w:rPr>
+        <w:t>Kotlin</w:t>
+      </w:r>
+      <w:r>
+        <w:t>, которые в перспективе можно легко интегрировать в проект</w:t>
+      </w:r>
+      <w:r>
+        <w:t>.</w:t>
+      </w:r>
+    </w:p>
+    <w:p>
+      <w:pPr>
+        <w:pStyle w:val="a6"/>
+      </w:pPr>
+      <w:r>
+        <w:t xml:space="preserve"> </w:t>
+      </w:r>
+      <w:bookmarkStart w:id="60" w:name="_Toc169820326"/>
+      <w:r>
+        <w:t>Архитектура серверной части приложения</w:t>
+      </w:r>
+      <w:bookmarkEnd w:id="60"/>
+    </w:p>
+    <w:p>
+      <w:pPr>
+        <w:pStyle w:val="14"/>
+      </w:pPr>
+      <w:r>
+        <w:t>Серверная часть приложения реализована соответственно м</w:t>
+      </w:r>
+      <w:r>
+        <w:t>ногоуровнев</w:t>
+      </w:r>
+      <w:r>
+        <w:t>ой</w:t>
+      </w:r>
+      <w:r>
+        <w:t xml:space="preserve"> архитектур</w:t>
+      </w:r>
+      <w:r>
+        <w:t>е</w:t>
+      </w:r>
+      <w:r>
+        <w:t>. Она разделяет приложение на несколько слоев или уровней, каждый из которых отвечает за определенные аспекты приложения, такие как представление, бизнес-логика, доступ к данным и т.д. Это позволяет улучшить разделение ответственности, упростить тестирование и отладку, а также сделать приложение более гибким и масштабируемым.</w:t>
+      </w:r>
+    </w:p>
+    <w:p>
+      <w:pPr>
+        <w:pStyle w:val="14"/>
+      </w:pPr>
+    </w:p>
+    <w:p>
+      <w:pPr>
+        <w:pStyle w:val="a4"/>
+        <w:outlineLvl w:val="0"/>
+      </w:pPr>
+      <w:bookmarkStart w:id="61" w:name="_Toc169820327"/>
+      <w:r>
+        <w:lastRenderedPageBreak/>
+        <w:t>Аналитика</w:t>
+      </w:r>
+      <w:bookmarkEnd w:id="61"/>
+    </w:p>
+    <w:p>
+      <w:pPr>
+        <w:pStyle w:val="14"/>
+      </w:pPr>
+      <w:r>
+        <w:t>Используя инструмент AppMetrica был</w:t>
+      </w:r>
+      <w:r>
+        <w:t>и</w:t>
+      </w:r>
+      <w:r>
+        <w:t xml:space="preserve"> </w:t>
+      </w:r>
+      <w:r>
+        <w:t>созданы воронки для</w:t>
+      </w:r>
+      <w:r>
+        <w:t xml:space="preserve"> анализ</w:t>
+      </w:r>
+      <w:r>
+        <w:t>а</w:t>
+      </w:r>
+      <w:r>
+        <w:t xml:space="preserve"> количества пользователей, которые, открыв приложение, прошли весь пользовательский путь по регистрации</w:t>
+      </w:r>
+      <w:r>
+        <w:t xml:space="preserve"> и приложению.</w:t>
+      </w:r>
+    </w:p>
+    <w:p>
+      <w:pPr>
+        <w:jc w:val="center"/>
+      </w:pPr>
+      <w:r>
+        <w:drawing>
+          <wp:inline distT="0" distB="0" distL="0" distR="0" wp14:anchorId="7874DA20" wp14:editId="75FFF69B">
+            <wp:extent cx="4055166" cy="3414420"/>
+            <wp:effectExtent l="0" t="0" r="2540" b="0"/>
+            <wp:docPr id="20" name="Рисунок 20"/>
+            <wp:cNvGraphicFramePr>
+              <a:graphicFrameLocks xmlns:a="http://schemas.openxmlformats.org/drawingml/2006/main" noChangeAspect="1"/>
+            </wp:cNvGraphicFramePr>
+            <a:graphic xmlns:a="http://schemas.openxmlformats.org/drawingml/2006/main">
+              <a:graphicData uri="http://schemas.openxmlformats.org/drawingml/2006/picture">
+                <pic:pic xmlns:pic="http://schemas.openxmlformats.org/drawingml/2006/picture">
+                  <pic:nvPicPr>
+                    <pic:cNvPr id="0" name="Picture 1"/>
+                    <pic:cNvPicPr>
+                      <a:picLocks noChangeAspect="1" noChangeArrowheads="1"/>
+                    </pic:cNvPicPr>
+                  </pic:nvPicPr>
+                  <pic:blipFill>
+                    <a:blip r:embed="rId40" cstate="print">
+                      <a:extLst>
+                        <a:ext uri="{28A0092B-C50C-407E-A947-70E740481C1C}">
+                          <a14:useLocalDpi xmlns:a14="http://schemas.microsoft.com/office/drawing/2010/main" val="0"/>
+                        </a:ext>
+                      </a:extLst>
+                    </a:blip>
+                    <a:srcRect/>
+                    <a:stretch>
+                      <a:fillRect/>
+                    </a:stretch>
+                  </pic:blipFill>
+                  <pic:spPr bwMode="auto">
+                    <a:xfrm>
+                      <a:off x="0" y="0"/>
+                      <a:ext cx="4063572" cy="3421498"/>
+                    </a:xfrm>
+                    <a:prstGeom prst="rect">
+                      <a:avLst/>
+                    </a:prstGeom>
+                    <a:noFill/>
+                    <a:ln>
+                      <a:noFill/>
+                    </a:ln>
+                  </pic:spPr>
+                </pic:pic>
+              </a:graphicData>
+            </a:graphic>
+          </wp:inline>
+        </w:drawing>
+      </w:r>
+    </w:p>
+    <w:p>
+      <w:pPr>
+        <w:pStyle w:val="afb"/>
+      </w:pPr>
+      <w:r>
+        <w:t>Ри</w:t>
+      </w:r>
+      <w:r>
+        <w:t>с</w:t>
+      </w:r>
+      <w:r>
+        <w:t xml:space="preserve">унок </w:t>
+      </w:r>
+      <w:r>
+        <w:t>3</w:t>
+      </w:r>
+      <w:r>
+        <w:t>2</w:t>
+      </w:r>
+      <w:r>
+        <w:t xml:space="preserve"> </w:t>
+      </w:r>
+      <w:r>
+        <w:t>Воронка «Регистрация и первая активность»</w:t>
       </w:r>
       <w:r>
         <w:rPr>
           <w:spacing w:val="-3"/>
         </w:rPr>
-        <w:t xml:space="preserve"> э</w:t>
-      </w:r>
-      <w:r>
-        <w:t>крана с просмотром участников</w:t>
-      </w:r>
-      <w:r>
-        <w:t>.</w:t>
-      </w:r>
-    </w:p>
-    <w:p>
-      <w:pPr>
-        <w:pStyle w:val="a5"/>
-      </w:pPr>
-      <w:r>
-        <w:t>Серверная часть</w:t>
-      </w:r>
-    </w:p>
-    <w:p>
-      <w:pPr>
-        <w:pStyle w:val="14"/>
-      </w:pPr>
-      <w:r>
-        <w:t xml:space="preserve">В качестве языка был выбран </w:t>
-      </w:r>
-      <w:r>
-        <w:t>строго типизированный объектно-ориентированный язык программирования</w:t>
-      </w:r>
-      <w:r>
-        <w:t xml:space="preserve"> </w:t>
-      </w:r>
-      <w:r>
-        <w:rPr>
-          <w:lang w:val="en-US"/>
-        </w:rPr>
-        <w:t>Kotlin</w:t>
-      </w:r>
-      <w:r>
-        <w:t xml:space="preserve">. </w:t>
-      </w:r>
-      <w:r>
-        <w:t xml:space="preserve">Он </w:t>
-      </w:r>
-      <w:r>
-        <w:t xml:space="preserve">остается очень популярным языком программирования в этой </w:t>
-      </w:r>
-      <w:r>
-        <w:t>мобильной разработке</w:t>
-      </w:r>
-      <w:r>
-        <w:t xml:space="preserve"> благодаря своим мощным возможностям и широкому спектру инструментов для разработки.</w:t>
-      </w:r>
-      <w:r>
-        <w:t xml:space="preserve"> К тому же существует </w:t>
-      </w:r>
-      <w:r>
-        <w:t>достаточное</w:t>
-      </w:r>
-      <w:r>
-        <w:t xml:space="preserve"> количество библиотек, написанных на </w:t>
-      </w:r>
-      <w:r>
-        <w:rPr>
-          <w:lang w:val="en-US"/>
-        </w:rPr>
-        <w:t>Kotlin</w:t>
-      </w:r>
-      <w:r>
-        <w:t>, которые в перспективе можно легко интегрировать в проект</w:t>
-      </w:r>
-      <w:r>
-        <w:t>.</w:t>
-      </w:r>
-    </w:p>
-    <w:p>
-      <w:pPr>
-        <w:pStyle w:val="a6"/>
-      </w:pPr>
-      <w:r>
-        <w:t xml:space="preserve"> </w:t>
-      </w:r>
-      <w:r>
-        <w:t>Архитектура серверной части приложения</w:t>
-      </w:r>
-    </w:p>
-    <w:p>
-      <w:pPr>
-        <w:pStyle w:val="14"/>
-      </w:pPr>
-      <w:r>
-        <w:t>Серверная часть приложения реализована соответственно м</w:t>
-      </w:r>
-      <w:r>
-        <w:t>ногоуровнев</w:t>
-      </w:r>
-      <w:r>
-        <w:t>ой</w:t>
-      </w:r>
-      <w:r>
-        <w:t xml:space="preserve"> архитектур</w:t>
-      </w:r>
-      <w:r>
-        <w:t>е</w:t>
-      </w:r>
-      <w:r>
-        <w:t>. Она разделяет приложение на несколько слоев или уровней, каждый из которых отвечает за определенные аспекты приложения, такие как представление, бизнес-логика, доступ к данным и т.д. Это позволяет улучшить разделение ответственности, упростить тестирование и отладку, а также сделать приложение более гибким и масштабируемым.</w:t>
+        <w:t xml:space="preserve"> </w:t>
       </w:r>
     </w:p>
     <w:p>
       <w:pPr>
         <w:spacing w:after="200" w:line="276" w:lineRule="auto"/>
+        <w:jc w:val="center"/>
+      </w:pPr>
+      <w:r>
         <w:rPr>
           <w:noProof/>
-          <w:sz w:val="28"/>
-          <w:szCs w:val="28"/>
-        </w:rPr>
-      </w:pPr>
+        </w:rPr>
+        <w:drawing>
+          <wp:inline distT="0" distB="0" distL="0" distR="0" wp14:anchorId="2CF216FF" wp14:editId="2BF40313">
+            <wp:extent cx="4094921" cy="3310218"/>
+            <wp:effectExtent l="0" t="0" r="1270" b="5080"/>
+            <wp:docPr id="21" name="Рисунок 21"/>
+            <wp:cNvGraphicFramePr>
+              <a:graphicFrameLocks xmlns:a="http://schemas.openxmlformats.org/drawingml/2006/main" noChangeAspect="1"/>
+            </wp:cNvGraphicFramePr>
+            <a:graphic xmlns:a="http://schemas.openxmlformats.org/drawingml/2006/main">
+              <a:graphicData uri="http://schemas.openxmlformats.org/drawingml/2006/picture">
+                <pic:pic xmlns:pic="http://schemas.openxmlformats.org/drawingml/2006/picture">
+                  <pic:nvPicPr>
+                    <pic:cNvPr id="0" name="Picture 2"/>
+                    <pic:cNvPicPr>
+                      <a:picLocks noChangeAspect="1" noChangeArrowheads="1"/>
+                    </pic:cNvPicPr>
+                  </pic:nvPicPr>
+                  <pic:blipFill>
+                    <a:blip r:embed="rId41" cstate="print">
+                      <a:extLst>
+                        <a:ext uri="{28A0092B-C50C-407E-A947-70E740481C1C}">
+                          <a14:useLocalDpi xmlns:a14="http://schemas.microsoft.com/office/drawing/2010/main" val="0"/>
+                        </a:ext>
+                      </a:extLst>
+                    </a:blip>
+                    <a:srcRect/>
+                    <a:stretch>
+                      <a:fillRect/>
+                    </a:stretch>
+                  </pic:blipFill>
+                  <pic:spPr bwMode="auto">
+                    <a:xfrm>
+                      <a:off x="0" y="0"/>
+                      <a:ext cx="4112076" cy="3324086"/>
+                    </a:xfrm>
+                    <a:prstGeom prst="rect">
+                      <a:avLst/>
+                    </a:prstGeom>
+                    <a:noFill/>
+                    <a:ln>
+                      <a:noFill/>
+                    </a:ln>
+                  </pic:spPr>
+                </pic:pic>
+              </a:graphicData>
+            </a:graphic>
+          </wp:inline>
+        </w:drawing>
+      </w:r>
+    </w:p>
+    <w:p>
+      <w:pPr>
+        <w:pStyle w:val="afb"/>
+      </w:pPr>
+      <w:r>
+        <w:t>Ри</w:t>
+      </w:r>
+      <w:r>
+        <w:t>с</w:t>
+      </w:r>
+      <w:r>
+        <w:t xml:space="preserve">унок </w:t>
+      </w:r>
+      <w:r>
+        <w:t>3</w:t>
+      </w:r>
+      <w:r>
+        <w:t>3</w:t>
+      </w:r>
+      <w:r>
+        <w:t xml:space="preserve"> Воронка «</w:t>
+      </w:r>
+      <w:r>
+        <w:t>Вход и использование приложения</w:t>
+      </w:r>
+      <w:r>
+        <w:t>»</w:t>
+      </w:r>
+      <w:r>
+        <w:rPr>
+          <w:spacing w:val="-3"/>
+        </w:rPr>
+        <w:t xml:space="preserve"> </w:t>
+      </w:r>
       <w:r>
         <w:br w:type="page"/>
       </w:r>
@@ -9796,10 +10309,12 @@
       <w:pPr>
         <w:pStyle w:val="af5"/>
       </w:pPr>
+      <w:bookmarkStart w:id="62" w:name="_Toc169820328"/>
       <w:r>
         <w:lastRenderedPageBreak/>
         <w:t>Заключение</w:t>
       </w:r>
+      <w:bookmarkEnd w:id="62"/>
     </w:p>
     <w:p>
       <w:pPr>
@@ -10052,7 +10567,7 @@
       </w:pPr>
     </w:p>
     <w:sectPr>
-      <w:footerReference w:type="default" r:id="rId40"/>
+      <w:footerReference w:type="default" r:id="rId42"/>
       <w:pgSz w:w="11910" w:h="16840"/>
       <w:pgMar w:top="1040" w:right="853" w:bottom="1000" w:left="1701" w:header="0" w:footer="818" w:gutter="0"/>
       <w:cols w:space="720"/>
